--- a/παρουσίαση_λόγια.docx
+++ b/παρουσίαση_λόγια.docx
@@ -209,9 +209,17 @@
       </w:r>
       <w:r>
         <w:rPr>
-          <w:lang w:val="el-GR"/>
-        </w:rPr>
-        <w:t xml:space="preserve"> </w:t>
+          <w:b/>
+          <w:lang w:val="el-GR"/>
+        </w:rPr>
+        <w:t xml:space="preserve"> </w:t>
+      </w:r>
+      <w:r>
+        <w:rPr>
+          <w:b/>
+          <w:lang w:val="el-GR"/>
+        </w:rPr>
+        <w:t>-&gt;</w:t>
       </w:r>
     </w:p>
     <w:p>
@@ -266,18 +274,51 @@
         <w:rPr>
           <w:lang w:val="el-GR"/>
         </w:rPr>
-        <w:t>. Τα συστήματα προτάσεων χρησιμοποιούνται ευρέως από μεγάλες εταιρίες του διαδικτύου</w:t>
-      </w:r>
-      <w:r>
-        <w:rPr>
-          <w:lang w:val="el-GR"/>
-        </w:rPr>
         <w:t>.</w:t>
       </w:r>
       <w:r>
         <w:rPr>
           <w:lang w:val="el-GR"/>
         </w:rPr>
+        <w:t xml:space="preserve"> </w:t>
+      </w:r>
+      <w:r>
+        <w:rPr>
+          <w:b/>
+          <w:lang w:val="el-GR"/>
+        </w:rPr>
+        <w:t>-&gt;</w:t>
+      </w:r>
+      <w:r>
+        <w:rPr>
+          <w:b/>
+          <w:lang w:val="el-GR"/>
+        </w:rPr>
+        <w:t xml:space="preserve"> </w:t>
+      </w:r>
+      <w:r>
+        <w:rPr>
+          <w:b/>
+          <w:lang w:val="el-GR"/>
+        </w:rPr>
+        <w:t>-&gt;</w:t>
+      </w:r>
+      <w:r>
+        <w:rPr>
+          <w:lang w:val="el-GR"/>
+        </w:rPr>
+        <w:t xml:space="preserve"> Τα συστήματα προτάσεων χρησιμοποιούνται ευρέως από μεγάλες εταιρίες του διαδικτύου</w:t>
+      </w:r>
+      <w:r>
+        <w:rPr>
+          <w:lang w:val="el-GR"/>
+        </w:rPr>
+        <w:t>.</w:t>
+      </w:r>
+      <w:r>
+        <w:rPr>
+          <w:lang w:val="el-GR"/>
+        </w:rPr>
         <w:t xml:space="preserve">  </w:t>
       </w:r>
       <w:r>
@@ -374,13 +415,7 @@
         <w:rPr>
           <w:lang w:val="el-GR"/>
         </w:rPr>
-        <w:t xml:space="preserve"> πιθανό να μας ενδιαφέρουν. </w:t>
-      </w:r>
-      <w:r>
-        <w:rPr>
-          <w:lang w:val="el-GR"/>
-        </w:rPr>
-        <w:t xml:space="preserve">Χρησιμοποιούνται από το </w:t>
+        <w:t xml:space="preserve"> πιθανό να μας ενδιαφέρουν. Χρησιμοποιούνται από το </w:t>
       </w:r>
       <w:r>
         <w:t>Spotify</w:t>
@@ -447,22 +482,34 @@
           <w:lang w:val="el-GR"/>
         </w:rPr>
         <w:t xml:space="preserve"> Γενικός τους στόχος είναι να αναγνωρίζουν τις προτιμήσεις κάθε χρήστη μέσα από την δραστηριότητα του. Αφού το κάνουν αυτό, βρίσκουν προϊόντα ή υπηρεσίας που είναι αρκετά πιθανό να αρέσουν μέσα από τεράστιους όγκους δεδομένων.</w:t>
+      </w:r>
+      <w:r>
+        <w:rPr>
+          <w:lang w:val="el-GR"/>
+        </w:rPr>
+        <w:t xml:space="preserve"> </w:t>
+      </w:r>
+      <w:r>
+        <w:rPr>
+          <w:b/>
+          <w:lang w:val="el-GR"/>
+        </w:rPr>
+        <w:t>-&gt;</w:t>
       </w:r>
     </w:p>
     <w:p>
       <w:pPr>
         <w:rPr>
+          <w:b/>
           <w:lang w:val="el-GR"/>
         </w:rPr>
       </w:pPr>
-      <w:proofErr w:type="spellStart"/>
-      <w:r>
-        <w:rPr>
-          <w:lang w:val="el-GR"/>
-        </w:rPr>
-        <w:t>Συνεχίζωντας</w:t>
-      </w:r>
-      <w:proofErr w:type="spellEnd"/>
+      <w:r>
+        <w:rPr>
+          <w:lang w:val="el-GR"/>
+        </w:rPr>
+        <w:t>Συνεχίζοντας</w:t>
+      </w:r>
       <w:r>
         <w:rPr>
           <w:lang w:val="el-GR"/>
@@ -473,7 +520,26 @@
         <w:rPr>
           <w:lang w:val="el-GR"/>
         </w:rPr>
-        <w:t xml:space="preserve">, θα ήθελα να σας αναφέρω πως στόχος της διπλωματικής </w:t>
+        <w:t>,</w:t>
+      </w:r>
+      <w:r>
+        <w:rPr>
+          <w:lang w:val="el-GR"/>
+        </w:rPr>
+        <w:t xml:space="preserve"> </w:t>
+      </w:r>
+      <w:r>
+        <w:rPr>
+          <w:b/>
+          <w:lang w:val="el-GR"/>
+        </w:rPr>
+        <w:t>-&gt;</w:t>
+      </w:r>
+      <w:r>
+        <w:rPr>
+          <w:lang w:val="el-GR"/>
+        </w:rPr>
+        <w:t xml:space="preserve"> θα ήθελα να σας αναφέρω πως στόχος της διπλωματικής </w:t>
       </w:r>
       <w:r>
         <w:rPr>
@@ -503,16 +569,33 @@
         <w:rPr>
           <w:lang w:val="el-GR"/>
         </w:rPr>
-        <w:t xml:space="preserve">με ταινίες για την παροχή προτάσεων σε τηλεθεατές. Για την μεθοδολογία της διπλωματικής τα στάδια για την δημιουργία του τελικού συστήματος προτάσεων </w:t>
-      </w:r>
-      <w:proofErr w:type="spellStart"/>
-      <w:r>
-        <w:rPr>
-          <w:lang w:val="el-GR"/>
-        </w:rPr>
-        <w:t>ενδυσης</w:t>
-      </w:r>
-      <w:proofErr w:type="spellEnd"/>
+        <w:t>με ταινίες για την παροχή προτάσεων σε τηλεθεατές.</w:t>
+      </w:r>
+      <w:r>
+        <w:rPr>
+          <w:lang w:val="el-GR"/>
+        </w:rPr>
+        <w:t xml:space="preserve"> </w:t>
+      </w:r>
+      <w:r>
+        <w:rPr>
+          <w:b/>
+          <w:lang w:val="el-GR"/>
+        </w:rPr>
+        <w:t>-&gt;</w:t>
+      </w:r>
+      <w:r>
+        <w:rPr>
+          <w:lang w:val="el-GR"/>
+        </w:rPr>
+        <w:t xml:space="preserve"> Για την μεθοδολογία της διπλωματικής τα στάδια για την δημιουργία του τελικού συστήματος προτάσεων </w:t>
+      </w:r>
+      <w:r>
+        <w:rPr>
+          <w:lang w:val="el-GR"/>
+        </w:rPr>
+        <w:t>ένδυσης</w:t>
+      </w:r>
       <w:r>
         <w:rPr>
           <w:lang w:val="el-GR"/>
@@ -524,6 +607,19 @@
           <w:lang w:val="el-GR"/>
         </w:rPr>
         <w:t>τος με χρήση ορισμένων μετρικών.</w:t>
+      </w:r>
+      <w:r>
+        <w:rPr>
+          <w:lang w:val="el-GR"/>
+        </w:rPr>
+        <w:t xml:space="preserve"> </w:t>
+      </w:r>
+      <w:r>
+        <w:rPr>
+          <w:b/>
+          <w:lang w:val="el-GR"/>
+        </w:rPr>
+        <w:t>-&gt;</w:t>
       </w:r>
     </w:p>
     <w:p>
@@ -532,8 +628,294 @@
           <w:lang w:val="el-GR"/>
         </w:rPr>
       </w:pPr>
+      <w:r>
+        <w:rPr>
+          <w:lang w:val="el-GR"/>
+        </w:rPr>
+        <w:t xml:space="preserve">Ακολουθούν οι περιγραφές των υλοποιήσεων.  </w:t>
+      </w:r>
+      <w:r>
+        <w:rPr>
+          <w:b/>
+          <w:lang w:val="el-GR"/>
+        </w:rPr>
+        <w:t>-&gt;</w:t>
+      </w:r>
+      <w:r>
+        <w:rPr>
+          <w:b/>
+          <w:lang w:val="el-GR"/>
+        </w:rPr>
+        <w:t xml:space="preserve"> </w:t>
+      </w:r>
+      <w:r>
+        <w:rPr>
+          <w:lang w:val="el-GR"/>
+        </w:rPr>
+        <w:t xml:space="preserve">Η πρώτη υλοποίηση χρησιμοποιεί την τεχνική ανάλυσης πίνακας σε ιδιάζουσες τιμές. Αρχικά υπάρχει ένας πίνακας ο οποίος είναι διαστάσεων </w:t>
+      </w:r>
+      <w:r>
+        <w:t>M</w:t>
+      </w:r>
+      <w:r>
+        <w:rPr>
+          <w:lang w:val="el-GR"/>
+        </w:rPr>
+        <w:t xml:space="preserve"> </w:t>
+      </w:r>
+      <w:r>
+        <w:t>X</w:t>
+      </w:r>
+      <w:r>
+        <w:rPr>
+          <w:lang w:val="el-GR"/>
+        </w:rPr>
+        <w:t xml:space="preserve"> </w:t>
+      </w:r>
+      <w:r>
+        <w:t>N</w:t>
+      </w:r>
+      <w:r>
+        <w:rPr>
+          <w:lang w:val="el-GR"/>
+        </w:rPr>
+        <w:t xml:space="preserve"> όπου Μ είναι οι χρήστες και Ν τα προϊόντα ( ρούχα ή ταινίες ). </w:t>
+      </w:r>
+      <w:r>
+        <w:rPr>
+          <w:lang w:val="el-GR"/>
+        </w:rPr>
+        <w:t>Κ</w:t>
+      </w:r>
+      <w:r>
+        <w:rPr>
+          <w:lang w:val="el-GR"/>
+        </w:rPr>
+        <w:t xml:space="preserve">άθε θέση του </w:t>
+      </w:r>
+      <w:r>
+        <w:rPr>
+          <w:lang w:val="el-GR"/>
+        </w:rPr>
+        <w:t>αρχικού πίνακα</w:t>
+      </w:r>
+      <w:r>
+        <w:rPr>
+          <w:lang w:val="el-GR"/>
+        </w:rPr>
+        <w:t xml:space="preserve"> περιλαμβάνει μια τιμή η οποία εκφράζει την αξιολόγηση του χρήσ</w:t>
+      </w:r>
+      <w:r>
+        <w:rPr>
+          <w:lang w:val="el-GR"/>
+        </w:rPr>
+        <w:t>τη σε αυτό το προϊόν. Α</w:t>
+      </w:r>
+      <w:r>
+        <w:rPr>
+          <w:lang w:val="el-GR"/>
+        </w:rPr>
+        <w:t xml:space="preserve">ν ο χρήστης δεν </w:t>
+      </w:r>
+      <w:r>
+        <w:rPr>
+          <w:lang w:val="el-GR"/>
+        </w:rPr>
+        <w:t>έχει</w:t>
+      </w:r>
+      <w:r>
+        <w:rPr>
+          <w:lang w:val="el-GR"/>
+        </w:rPr>
+        <w:t xml:space="preserve"> αξιολογήσει </w:t>
+      </w:r>
+      <w:r>
+        <w:rPr>
+          <w:lang w:val="el-GR"/>
+        </w:rPr>
+        <w:t xml:space="preserve">κάποιο </w:t>
+      </w:r>
+      <w:r>
+        <w:rPr>
+          <w:lang w:val="el-GR"/>
+        </w:rPr>
+        <w:t xml:space="preserve"> προϊόν η </w:t>
+      </w:r>
+      <w:r>
+        <w:rPr>
+          <w:lang w:val="el-GR"/>
+        </w:rPr>
+        <w:t xml:space="preserve">αντίστοιχη </w:t>
+      </w:r>
+      <w:r>
+        <w:rPr>
+          <w:lang w:val="el-GR"/>
+        </w:rPr>
+        <w:t xml:space="preserve">θέση </w:t>
+      </w:r>
+      <w:r>
+        <w:rPr>
+          <w:lang w:val="el-GR"/>
+        </w:rPr>
+        <w:t>που αναλογεί στον πίνακα</w:t>
+      </w:r>
+      <w:r>
+        <w:rPr>
+          <w:lang w:val="el-GR"/>
+        </w:rPr>
+        <w:t xml:space="preserve"> παραμένει κενή. Ο πίνακας αυτός αναλύετ</w:t>
+      </w:r>
+      <w:r>
+        <w:rPr>
+          <w:lang w:val="el-GR"/>
+        </w:rPr>
+        <w:t>αι</w:t>
+      </w:r>
+      <w:r>
+        <w:rPr>
+          <w:lang w:val="el-GR"/>
+        </w:rPr>
+        <w:t xml:space="preserve"> σε 3 νέους πίνακες. Ο πρώτος περιλαμβάνει Μ σειρές και </w:t>
+      </w:r>
+      <w:r>
+        <w:t>k</w:t>
+      </w:r>
+      <w:r>
+        <w:rPr>
+          <w:lang w:val="el-GR"/>
+        </w:rPr>
+        <w:t xml:space="preserve"> </w:t>
+      </w:r>
+      <w:r>
+        <w:rPr>
+          <w:lang w:val="el-GR"/>
+        </w:rPr>
+        <w:t>στήλες</w:t>
+      </w:r>
+      <w:r>
+        <w:rPr>
+          <w:lang w:val="el-GR"/>
+        </w:rPr>
+        <w:t xml:space="preserve">, ο δεύτερος </w:t>
+      </w:r>
+      <w:r>
+        <w:rPr>
+          <w:lang w:val="el-GR"/>
+        </w:rPr>
+        <w:t xml:space="preserve"> </w:t>
+      </w:r>
+      <w:r>
+        <w:t>k</w:t>
+      </w:r>
+      <w:r>
+        <w:rPr>
+          <w:lang w:val="el-GR"/>
+        </w:rPr>
+        <w:t xml:space="preserve"> σειρές και </w:t>
+      </w:r>
+      <w:r>
+        <w:t>k</w:t>
+      </w:r>
+      <w:r>
+        <w:rPr>
+          <w:lang w:val="el-GR"/>
+        </w:rPr>
+        <w:t xml:space="preserve"> στήλες</w:t>
+      </w:r>
+      <w:r>
+        <w:rPr>
+          <w:lang w:val="el-GR"/>
+        </w:rPr>
+        <w:t xml:space="preserve"> και ο τρίτος </w:t>
+      </w:r>
+      <w:r>
+        <w:t>k</w:t>
+      </w:r>
+      <w:r>
+        <w:rPr>
+          <w:lang w:val="el-GR"/>
+        </w:rPr>
+        <w:t xml:space="preserve"> σειρές και </w:t>
+      </w:r>
+      <w:r>
+        <w:t>N</w:t>
+      </w:r>
+      <w:r>
+        <w:rPr>
+          <w:lang w:val="el-GR"/>
+        </w:rPr>
+        <w:t xml:space="preserve"> στήλες</w:t>
+      </w:r>
+      <w:r>
+        <w:rPr>
+          <w:lang w:val="el-GR"/>
+        </w:rPr>
+        <w:t>.</w:t>
+      </w:r>
+      <w:r>
+        <w:rPr>
+          <w:lang w:val="el-GR"/>
+        </w:rPr>
+        <w:t xml:space="preserve"> </w:t>
+      </w:r>
+      <w:r>
+        <w:rPr>
+          <w:lang w:val="el-GR"/>
+        </w:rPr>
+        <w:t>Η ανακατασκευή του αρχικού πίνακα κρατώντας</w:t>
+      </w:r>
+      <w:r>
+        <w:rPr>
+          <w:lang w:val="el-GR"/>
+        </w:rPr>
+        <w:t xml:space="preserve"> τις </w:t>
+      </w:r>
+      <w:r>
+        <w:rPr>
+          <w:rFonts w:ascii="Cambria Math" w:hAnsi="Cambria Math" w:cs="Cambria Math"/>
+          <w:lang w:val="el-GR"/>
+        </w:rPr>
+        <w:t>𝑘</w:t>
+      </w:r>
+      <w:r>
+        <w:rPr>
+          <w:lang w:val="el-GR"/>
+        </w:rPr>
+        <w:t xml:space="preserve"> μεγαλύτερες ιδιάζουσες τιμές, εξασφαλίζεται η διατήρηση των πιο σημαντικών παραγόντων</w:t>
+      </w:r>
+      <w:r>
+        <w:rPr>
+          <w:lang w:val="el-GR"/>
+        </w:rPr>
+        <w:t xml:space="preserve"> και δημιουργεί αξιόπιστες προτάσεις.</w:t>
+      </w:r>
+      <w:r>
+        <w:rPr>
+          <w:b/>
+          <w:lang w:val="el-GR"/>
+        </w:rPr>
+        <w:t xml:space="preserve"> -&gt; </w:t>
+      </w:r>
+      <w:r>
+        <w:rPr>
+          <w:lang w:val="el-GR"/>
+        </w:rPr>
+        <w:t xml:space="preserve">Η </w:t>
+      </w:r>
+      <w:r>
+        <w:rPr>
+          <w:lang w:val="el-GR"/>
+        </w:rPr>
+        <w:t>δεύτερη</w:t>
+      </w:r>
       <w:bookmarkStart w:id="0" w:name="_GoBack"/>
       <w:bookmarkEnd w:id="0"/>
+      <w:r>
+        <w:rPr>
+          <w:lang w:val="el-GR"/>
+        </w:rPr>
+        <w:t xml:space="preserve"> υλοποίηση</w:t>
+      </w:r>
     </w:p>
     <w:p>
       <w:pPr>
@@ -562,53 +944,25 @@
           <w:lang w:val="el-GR"/>
         </w:rPr>
       </w:pPr>
-      <w:r>
-        <w:rPr>
-          <w:lang w:val="el-GR"/>
-        </w:rPr>
-        <w:t xml:space="preserve">να μας αρέσουν σύμφωνα πάντα με το ιστορικό των προηγούμενων βίντεο που έχουμε ήδη παρακολουθήσει. και εμφανίζουν πρώτες τις που </w:t>
-      </w:r>
-      <w:r>
-        <w:rPr>
-          <w:lang w:val="el-GR"/>
-        </w:rPr>
-        <w:t xml:space="preserve">είναι πιθανό να </w:t>
-      </w:r>
-      <w:r>
-        <w:rPr>
-          <w:lang w:val="el-GR"/>
-        </w:rPr>
-        <w:t xml:space="preserve">μας </w:t>
-      </w:r>
-      <w:r>
-        <w:rPr>
-          <w:lang w:val="el-GR"/>
-        </w:rPr>
-        <w:t xml:space="preserve">αρέσουν σύμφωνα </w:t>
-      </w:r>
-      <w:r>
-        <w:rPr>
-          <w:lang w:val="el-GR"/>
-        </w:rPr>
-        <w:t xml:space="preserve">πάντα </w:t>
-      </w:r>
-      <w:r>
-        <w:rPr>
-          <w:lang w:val="el-GR"/>
-        </w:rPr>
-        <w:t xml:space="preserve">με το ιστορικό των προηγούμενων </w:t>
-      </w:r>
-      <w:r>
-        <w:rPr>
-          <w:lang w:val="el-GR"/>
-        </w:rPr>
-        <w:t>αναρτήσεων</w:t>
-      </w:r>
-      <w:r>
-        <w:rPr>
-          <w:lang w:val="el-GR"/>
-        </w:rPr>
-        <w:t xml:space="preserve"> που έχουμε ήδη </w:t>
+    </w:p>
+    <w:p>
+      <w:pPr>
+        <w:rPr>
+          <w:lang w:val="el-GR"/>
+        </w:rPr>
+      </w:pPr>
+      <w:r>
+        <w:rPr>
+          <w:lang w:val="el-GR"/>
+        </w:rPr>
+        <w:t xml:space="preserve">να μας αρέσουν σύμφωνα πάντα με το ιστορικό των προηγούμενων βίντεο που έχουμε ήδη παρακολουθήσει. και εμφανίζουν πρώτες τις που είναι πιθανό να μας αρέσουν σύμφωνα πάντα με το </w:t>
+      </w:r>
+      <w:r>
+        <w:rPr>
+          <w:lang w:val="el-GR"/>
+        </w:rPr>
+        <w:lastRenderedPageBreak/>
+        <w:t xml:space="preserve">ιστορικό των προηγούμενων αναρτήσεων που έχουμε ήδη </w:t>
       </w:r>
       <w:proofErr w:type="spellStart"/>
       <w:r>
@@ -622,43 +976,7 @@
         <w:rPr>
           <w:lang w:val="el-GR"/>
         </w:rPr>
-        <w:t xml:space="preserve">. και εμφανίζουν </w:t>
-      </w:r>
-      <w:r>
-        <w:rPr>
-          <w:lang w:val="el-GR"/>
-        </w:rPr>
-        <w:t xml:space="preserve">πρώτα, τραγούδια </w:t>
-      </w:r>
-      <w:r>
-        <w:rPr>
-          <w:lang w:val="el-GR"/>
-        </w:rPr>
-        <w:t xml:space="preserve">που είναι πιθανό να μας αρέσουν σύμφωνα πάντα με το ιστορικό των προηγούμενων </w:t>
-      </w:r>
-      <w:r>
-        <w:rPr>
-          <w:lang w:val="el-GR"/>
-        </w:rPr>
-        <w:t>τραγουδιών</w:t>
-      </w:r>
-      <w:r>
-        <w:rPr>
-          <w:lang w:val="el-GR"/>
-        </w:rPr>
-        <w:t xml:space="preserve"> που έχουμε ήδη </w:t>
-      </w:r>
-      <w:r>
-        <w:rPr>
-          <w:lang w:val="el-GR"/>
-        </w:rPr>
-        <w:t>ακούσει</w:t>
-      </w:r>
-      <w:r>
-        <w:rPr>
-          <w:lang w:val="el-GR"/>
-        </w:rPr>
-        <w:t>.</w:t>
+        <w:t>. και εμφανίζουν πρώτα, τραγούδια που είναι πιθανό να μας αρέσουν σύμφωνα πάντα με το ιστορικό των προηγούμενων τραγουδιών που έχουμε ήδη ακούσει.</w:t>
       </w:r>
     </w:p>
     <w:p>
@@ -977,14 +1295,7 @@
         <w:rPr>
           <w:lang w:val="el-GR"/>
         </w:rPr>
-        <w:t xml:space="preserve"> θα δούμε πως λειτουργεί </w:t>
-      </w:r>
-      <w:r>
-        <w:rPr>
-          <w:lang w:val="el-GR"/>
-        </w:rPr>
-        <w:lastRenderedPageBreak/>
-        <w:t xml:space="preserve">κάθε μοντέλο, τα πειραματικά αποτελέσματα για την αξιολόγηση της επίδοσης κάθε υλοποίησης, η παρουσίαση των αποτελεσμάτων, </w:t>
+        <w:t xml:space="preserve"> θα δούμε πως λειτουργεί κάθε μοντέλο, τα πειραματικά αποτελέσματα για την αξιολόγηση της επίδοσης κάθε υλοποίησης, η παρουσίαση των αποτελεσμάτων, </w:t>
       </w:r>
       <w:proofErr w:type="spellStart"/>
       <w:r>
@@ -1435,7 +1746,6 @@
   <w:style w:type="character" w:default="1" w:styleId="a0">
     <w:name w:val="Default Paragraph Font"/>
     <w:uiPriority w:val="1"/>
-    <w:semiHidden/>
     <w:unhideWhenUsed/>
   </w:style>
   <w:style w:type="table" w:default="1" w:styleId="a1">

--- a/παρουσίαση_λόγια.docx
+++ b/παρουσίαση_λόγια.docx
@@ -10,32 +10,36 @@
       </w:pPr>
       <w:r>
         <w:rPr>
+          <w:b/>
           <w:lang w:val="el-GR"/>
         </w:rPr>
         <w:t>Γειά σας</w:t>
       </w:r>
       <w:r>
         <w:rPr>
+          <w:b/>
           <w:lang w:val="el-GR"/>
         </w:rPr>
         <w:t>,</w:t>
       </w:r>
-    </w:p>
-    <w:p>
-      <w:pPr>
-        <w:rPr>
-          <w:lang w:val="el-GR"/>
-        </w:rPr>
-      </w:pPr>
-      <w:r>
-        <w:rPr>
-          <w:lang w:val="el-GR"/>
-        </w:rPr>
-        <w:t xml:space="preserve">Ονομάζομαι </w:t>
+      <w:r>
+        <w:rPr>
+          <w:b/>
+          <w:lang w:val="el-GR"/>
+        </w:rPr>
+        <w:t xml:space="preserve"> ο</w:t>
+      </w:r>
+      <w:r>
+        <w:rPr>
+          <w:b/>
+          <w:lang w:val="el-GR"/>
+        </w:rPr>
+        <w:t xml:space="preserve">νομάζομαι </w:t>
       </w:r>
       <w:proofErr w:type="spellStart"/>
       <w:r>
         <w:rPr>
+          <w:b/>
           <w:lang w:val="el-GR"/>
         </w:rPr>
         <w:t>γιαννης</w:t>
@@ -43,6 +47,7 @@
       <w:proofErr w:type="spellEnd"/>
       <w:r>
         <w:rPr>
+          <w:b/>
           <w:lang w:val="el-GR"/>
         </w:rPr>
         <w:t xml:space="preserve"> </w:t>
@@ -50,6 +55,7 @@
       <w:proofErr w:type="spellStart"/>
       <w:r>
         <w:rPr>
+          <w:b/>
           <w:lang w:val="el-GR"/>
         </w:rPr>
         <w:t>μπουντουριδης</w:t>
@@ -221,30 +227,46 @@
         </w:rPr>
         <w:t>-&gt;</w:t>
       </w:r>
-    </w:p>
-    <w:p>
-      <w:pPr>
-        <w:rPr>
-          <w:lang w:val="el-GR"/>
-        </w:rPr>
-      </w:pPr>
-      <w:r>
-        <w:rPr>
+      <w:r>
+        <w:rPr>
+          <w:b/>
+          <w:lang w:val="el-GR"/>
+        </w:rPr>
+        <w:t xml:space="preserve"> </w:t>
+      </w:r>
+      <w:r>
+        <w:rPr>
+          <w:b/>
+          <w:lang w:val="el-GR"/>
+        </w:rPr>
+        <w:t>-&gt;</w:t>
+      </w:r>
+      <w:r>
+        <w:rPr>
+          <w:b/>
           <w:lang w:val="el-GR"/>
         </w:rPr>
         <w:t>Ξεκινώντας</w:t>
       </w:r>
       <w:r>
         <w:rPr>
+          <w:b/>
           <w:lang w:val="el-GR"/>
         </w:rPr>
         <w:t>,</w:t>
       </w:r>
       <w:r>
         <w:rPr>
-          <w:lang w:val="el-GR"/>
-        </w:rPr>
-        <w:t xml:space="preserve"> θα ήθελα να αναφέρω </w:t>
+          <w:b/>
+          <w:lang w:val="el-GR"/>
+        </w:rPr>
+        <w:t xml:space="preserve"> θα ήθελα</w:t>
+      </w:r>
+      <w:r>
+        <w:rPr>
+          <w:lang w:val="el-GR"/>
+        </w:rPr>
+        <w:t xml:space="preserve"> να αναφέρω </w:t>
       </w:r>
       <w:r>
         <w:rPr>
@@ -291,7 +313,213 @@
       </w:r>
       <w:r>
         <w:rPr>
-          <w:b/>
+          <w:lang w:val="el-GR"/>
+        </w:rPr>
+        <w:t xml:space="preserve"> </w:t>
+      </w:r>
+      <w:r>
+        <w:rPr>
+          <w:b/>
+          <w:lang w:val="el-GR"/>
+        </w:rPr>
+        <w:t>Τα συστήματα προτάσεων χρησιμοποιούνται ευρέως από μεγάλες εταιρίες του διαδικτύου</w:t>
+      </w:r>
+      <w:r>
+        <w:rPr>
+          <w:b/>
+          <w:lang w:val="el-GR"/>
+        </w:rPr>
+        <w:t>.</w:t>
+      </w:r>
+      <w:r>
+        <w:rPr>
+          <w:lang w:val="el-GR"/>
+        </w:rPr>
+        <w:t xml:space="preserve">  </w:t>
+      </w:r>
+      <w:r>
+        <w:rPr>
+          <w:lang w:val="el-GR"/>
+        </w:rPr>
+        <w:t xml:space="preserve">Χρησιμοποιούνται από το </w:t>
+      </w:r>
+      <w:proofErr w:type="spellStart"/>
+      <w:r>
+        <w:t>Youtube</w:t>
+      </w:r>
+      <w:proofErr w:type="spellEnd"/>
+      <w:r>
+        <w:rPr>
+          <w:lang w:val="el-GR"/>
+        </w:rPr>
+        <w:t xml:space="preserve"> </w:t>
+      </w:r>
+      <w:r>
+        <w:rPr>
+          <w:lang w:val="el-GR"/>
+        </w:rPr>
+        <w:t>για να</w:t>
+      </w:r>
+      <w:r>
+        <w:rPr>
+          <w:lang w:val="el-GR"/>
+        </w:rPr>
+        <w:t xml:space="preserve"> </w:t>
+      </w:r>
+      <w:r>
+        <w:rPr>
+          <w:lang w:val="el-GR"/>
+        </w:rPr>
+        <w:t>εμφανίζουν</w:t>
+      </w:r>
+      <w:r>
+        <w:rPr>
+          <w:lang w:val="el-GR"/>
+        </w:rPr>
+        <w:t xml:space="preserve"> βίντεο τα </w:t>
+      </w:r>
+      <w:r>
+        <w:rPr>
+          <w:lang w:val="el-GR"/>
+        </w:rPr>
+        <w:t xml:space="preserve">οποία θεωρούν ότι είναι αρκετά πιθανό να μας αρέσουν. </w:t>
+      </w:r>
+      <w:r>
+        <w:rPr>
+          <w:lang w:val="el-GR"/>
+        </w:rPr>
+        <w:t xml:space="preserve"> </w:t>
+      </w:r>
+      <w:r>
+        <w:rPr>
+          <w:lang w:val="el-GR"/>
+        </w:rPr>
+        <w:t xml:space="preserve">Χρησιμοποιούνται από το </w:t>
+      </w:r>
+      <w:proofErr w:type="spellStart"/>
+      <w:r>
+        <w:t>facebook</w:t>
+      </w:r>
+      <w:proofErr w:type="spellEnd"/>
+      <w:r>
+        <w:rPr>
+          <w:lang w:val="el-GR"/>
+        </w:rPr>
+        <w:t xml:space="preserve"> για να εμφανίζουν αναρτήσεις φίλων και συναδέλφων </w:t>
+      </w:r>
+      <w:r>
+        <w:rPr>
+          <w:lang w:val="el-GR"/>
+        </w:rPr>
+        <w:t>για τις οποίες</w:t>
+      </w:r>
+      <w:r>
+        <w:rPr>
+          <w:lang w:val="el-GR"/>
+        </w:rPr>
+        <w:t xml:space="preserve"> θεωρούν ότι είναι </w:t>
+      </w:r>
+      <w:proofErr w:type="spellStart"/>
+      <w:r>
+        <w:rPr>
+          <w:lang w:val="el-GR"/>
+        </w:rPr>
+        <w:t>αρκετα</w:t>
+      </w:r>
+      <w:proofErr w:type="spellEnd"/>
+      <w:r>
+        <w:rPr>
+          <w:lang w:val="el-GR"/>
+        </w:rPr>
+        <w:t xml:space="preserve"> πιθανό να μας ενδιαφέρουν. Χρησιμοποιούνται από το </w:t>
+      </w:r>
+      <w:r>
+        <w:t>Spotify</w:t>
+      </w:r>
+      <w:r>
+        <w:rPr>
+          <w:lang w:val="el-GR"/>
+        </w:rPr>
+        <w:t xml:space="preserve"> για να εμφανίζουν τραγούδια </w:t>
+      </w:r>
+      <w:r>
+        <w:rPr>
+          <w:lang w:val="el-GR"/>
+        </w:rPr>
+        <w:t>ή</w:t>
+      </w:r>
+      <w:r>
+        <w:rPr>
+          <w:lang w:val="el-GR"/>
+        </w:rPr>
+        <w:t xml:space="preserve"> ακόμη</w:t>
+      </w:r>
+      <w:r>
+        <w:rPr>
+          <w:lang w:val="el-GR"/>
+        </w:rPr>
+        <w:t xml:space="preserve"> </w:t>
+      </w:r>
+      <w:r>
+        <w:rPr>
+          <w:lang w:val="el-GR"/>
+        </w:rPr>
+        <w:t xml:space="preserve">και από το </w:t>
+      </w:r>
+      <w:r>
+        <w:t>amazon</w:t>
+      </w:r>
+      <w:r>
+        <w:rPr>
+          <w:lang w:val="el-GR"/>
+        </w:rPr>
+        <w:t xml:space="preserve"> </w:t>
+      </w:r>
+      <w:r>
+        <w:rPr>
+          <w:lang w:val="el-GR"/>
+        </w:rPr>
+        <w:t xml:space="preserve">για να εμφανίζουν προϊόντα τα οποία θεωρούν </w:t>
+      </w:r>
+      <w:r>
+        <w:rPr>
+          <w:lang w:val="el-GR"/>
+        </w:rPr>
+        <w:t xml:space="preserve">ότι είναι </w:t>
+      </w:r>
+      <w:r>
+        <w:rPr>
+          <w:lang w:val="el-GR"/>
+        </w:rPr>
+        <w:t xml:space="preserve">αρκετά πιθανό να </w:t>
+      </w:r>
+      <w:r>
+        <w:rPr>
+          <w:lang w:val="el-GR"/>
+        </w:rPr>
+        <w:t>πωληθούν</w:t>
+      </w:r>
+      <w:r>
+        <w:rPr>
+          <w:lang w:val="el-GR"/>
+        </w:rPr>
+        <w:t>.</w:t>
+      </w:r>
+      <w:r>
+        <w:rPr>
+          <w:lang w:val="el-GR"/>
+        </w:rPr>
+        <w:t xml:space="preserve"> Γενικός τους στόχος είναι να αναγνωρίζουν τις προτιμήσεις κάθε χρήστη μέσα από την δραστηριότητα του. Αφού το κάνουν αυτό, βρίσκουν προϊόντα ή υπηρεσίας που είναι αρκετά πιθανό να αρέσουν μέσα </w:t>
+      </w:r>
+      <w:r>
+        <w:rPr>
+          <w:b/>
+          <w:lang w:val="el-GR"/>
+        </w:rPr>
+        <w:t>από τεράστιους όγκους δεδομένων.</w:t>
+      </w:r>
+      <w:r>
+        <w:rPr>
           <w:lang w:val="el-GR"/>
         </w:rPr>
         <w:t xml:space="preserve"> </w:t>
@@ -305,9 +533,375 @@
       </w:r>
       <w:r>
         <w:rPr>
-          <w:lang w:val="el-GR"/>
-        </w:rPr>
-        <w:t xml:space="preserve"> Τα συστήματα προτάσεων χρησιμοποιούνται ευρέως από μεγάλες εταιρίες του διαδικτύου</w:t>
+          <w:b/>
+          <w:lang w:val="el-GR"/>
+        </w:rPr>
+        <w:t>Συνεχίζοντας</w:t>
+      </w:r>
+      <w:r>
+        <w:rPr>
+          <w:b/>
+          <w:lang w:val="el-GR"/>
+        </w:rPr>
+        <w:t xml:space="preserve"> στην ενότητα στόχοι και μεθοδολογία</w:t>
+      </w:r>
+      <w:r>
+        <w:rPr>
+          <w:lang w:val="el-GR"/>
+        </w:rPr>
+        <w:t>,</w:t>
+      </w:r>
+      <w:r>
+        <w:rPr>
+          <w:lang w:val="el-GR"/>
+        </w:rPr>
+        <w:t xml:space="preserve"> </w:t>
+      </w:r>
+      <w:r>
+        <w:rPr>
+          <w:b/>
+          <w:lang w:val="el-GR"/>
+        </w:rPr>
+        <w:t>-&gt;</w:t>
+      </w:r>
+      <w:r>
+        <w:rPr>
+          <w:lang w:val="el-GR"/>
+        </w:rPr>
+        <w:t xml:space="preserve"> </w:t>
+      </w:r>
+      <w:r>
+        <w:rPr>
+          <w:b/>
+          <w:lang w:val="el-GR"/>
+        </w:rPr>
+        <w:t xml:space="preserve">θα ήθελα να σας αναφέρω πως στόχος της διπλωματικής </w:t>
+      </w:r>
+      <w:r>
+        <w:rPr>
+          <w:b/>
+          <w:lang w:val="el-GR"/>
+        </w:rPr>
+        <w:t xml:space="preserve">εργασίας </w:t>
+      </w:r>
+      <w:r>
+        <w:rPr>
+          <w:lang w:val="el-GR"/>
+        </w:rPr>
+        <w:t xml:space="preserve">είναι η δημιουργία ενός γενικευμένου συστήματος προτάσεων που θα τροφοδοτείτε με δεδομένα και θα εξάγει προτάσεις. </w:t>
+      </w:r>
+      <w:r>
+        <w:rPr>
+          <w:lang w:val="el-GR"/>
+        </w:rPr>
+        <w:t xml:space="preserve">Η διπλωματική εργασία περιλαμβάνει δεδομένα εισόδου με ρούχα για την παροχή προτάσεων σε σχεδιαστές και </w:t>
+      </w:r>
+      <w:r>
+        <w:rPr>
+          <w:lang w:val="el-GR"/>
+        </w:rPr>
+        <w:t xml:space="preserve">δεδομένα εισόδου </w:t>
+      </w:r>
+      <w:r>
+        <w:rPr>
+          <w:lang w:val="el-GR"/>
+        </w:rPr>
+        <w:t>με ταινίες για την παροχή προτάσεων σε τηλεθεατές.</w:t>
+      </w:r>
+      <w:r>
+        <w:rPr>
+          <w:lang w:val="el-GR"/>
+        </w:rPr>
+        <w:t xml:space="preserve"> </w:t>
+      </w:r>
+      <w:r>
+        <w:rPr>
+          <w:b/>
+          <w:lang w:val="el-GR"/>
+        </w:rPr>
+        <w:t>-&gt;</w:t>
+      </w:r>
+      <w:r>
+        <w:rPr>
+          <w:lang w:val="el-GR"/>
+        </w:rPr>
+        <w:t xml:space="preserve"> </w:t>
+      </w:r>
+      <w:r>
+        <w:rPr>
+          <w:b/>
+          <w:lang w:val="el-GR"/>
+        </w:rPr>
+        <w:t>Για την μεθοδολογία της διπλωματικής τα στάδια</w:t>
+      </w:r>
+      <w:r>
+        <w:rPr>
+          <w:lang w:val="el-GR"/>
+        </w:rPr>
+        <w:t xml:space="preserve"> για την δημιουργία του τελικού συστήματος προτάσεων </w:t>
+      </w:r>
+      <w:r>
+        <w:rPr>
+          <w:lang w:val="el-GR"/>
+        </w:rPr>
+        <w:t>ένδυσης</w:t>
+      </w:r>
+      <w:r>
+        <w:rPr>
+          <w:lang w:val="el-GR"/>
+        </w:rPr>
+        <w:t xml:space="preserve"> και του τελικού συστήματος προτάσεων ταινιών είναι: 1) η συγκέντρωση και προ-επεξεργασία των δεδομένων 2) ο διαχωρισμός των δεδομένων σε δεδομένα εκπαίδευσης και ελέγχου 3) η δημιουργία των συστημάτων προτάσεων 4) η συνεργασία των συστημάτων προτάσεων μέσω ενός υβριδικού συστήματος και η επιστημονική τεκμηρίωση της ορθής λειτουργίας του συστήμα</w:t>
+      </w:r>
+      <w:r>
+        <w:rPr>
+          <w:lang w:val="el-GR"/>
+        </w:rPr>
+        <w:t>τος με χρήση ορισμένων μετρικών.</w:t>
+      </w:r>
+      <w:r>
+        <w:rPr>
+          <w:lang w:val="el-GR"/>
+        </w:rPr>
+        <w:t xml:space="preserve"> </w:t>
+      </w:r>
+      <w:r>
+        <w:rPr>
+          <w:b/>
+          <w:lang w:val="el-GR"/>
+        </w:rPr>
+        <w:t>-&gt;</w:t>
+      </w:r>
+      <w:r>
+        <w:rPr>
+          <w:b/>
+          <w:lang w:val="el-GR"/>
+        </w:rPr>
+        <w:t>Ακολουθούν οι περιγραφές των υλοποιήσεων</w:t>
+      </w:r>
+      <w:r>
+        <w:rPr>
+          <w:lang w:val="el-GR"/>
+        </w:rPr>
+        <w:t xml:space="preserve">.  </w:t>
+      </w:r>
+      <w:r>
+        <w:rPr>
+          <w:b/>
+          <w:lang w:val="el-GR"/>
+        </w:rPr>
+        <w:t>-&gt;</w:t>
+      </w:r>
+      <w:r>
+        <w:rPr>
+          <w:b/>
+          <w:lang w:val="el-GR"/>
+        </w:rPr>
+        <w:t xml:space="preserve"> </w:t>
+      </w:r>
+      <w:r>
+        <w:rPr>
+          <w:b/>
+          <w:lang w:val="el-GR"/>
+        </w:rPr>
+        <w:t>Η πρώτη υλοποίηση χρησιμοποιεί την τεχνική ανάλυσης πίνακας σε ιδιάζουσες τιμές</w:t>
+      </w:r>
+      <w:r>
+        <w:rPr>
+          <w:lang w:val="el-GR"/>
+        </w:rPr>
+        <w:t xml:space="preserve">. Αρχικά υπάρχει ένας πίνακας ο οποίος είναι διαστάσεων </w:t>
+      </w:r>
+      <w:r>
+        <w:t>M</w:t>
+      </w:r>
+      <w:r>
+        <w:rPr>
+          <w:lang w:val="el-GR"/>
+        </w:rPr>
+        <w:t xml:space="preserve"> </w:t>
+      </w:r>
+      <w:r>
+        <w:t>X</w:t>
+      </w:r>
+      <w:r>
+        <w:rPr>
+          <w:lang w:val="el-GR"/>
+        </w:rPr>
+        <w:t xml:space="preserve"> </w:t>
+      </w:r>
+      <w:r>
+        <w:t>N</w:t>
+      </w:r>
+      <w:r>
+        <w:rPr>
+          <w:lang w:val="el-GR"/>
+        </w:rPr>
+        <w:t xml:space="preserve"> όπου Μ είναι οι χρήστες και Ν τα προϊόντα ( ρούχα ή ταινίες ). </w:t>
+      </w:r>
+      <w:r>
+        <w:rPr>
+          <w:lang w:val="el-GR"/>
+        </w:rPr>
+        <w:t>Κ</w:t>
+      </w:r>
+      <w:r>
+        <w:rPr>
+          <w:lang w:val="el-GR"/>
+        </w:rPr>
+        <w:t xml:space="preserve">άθε θέση του </w:t>
+      </w:r>
+      <w:r>
+        <w:rPr>
+          <w:lang w:val="el-GR"/>
+        </w:rPr>
+        <w:t>αρχικού πίνακα</w:t>
+      </w:r>
+      <w:r>
+        <w:rPr>
+          <w:lang w:val="el-GR"/>
+        </w:rPr>
+        <w:t xml:space="preserve"> περιλαμβάνει μια τιμή η οποία εκφράζει την αξιολόγηση του χρήσ</w:t>
+      </w:r>
+      <w:r>
+        <w:rPr>
+          <w:lang w:val="el-GR"/>
+        </w:rPr>
+        <w:t>τη σε αυτό το προϊόν. Α</w:t>
+      </w:r>
+      <w:r>
+        <w:rPr>
+          <w:lang w:val="el-GR"/>
+        </w:rPr>
+        <w:t xml:space="preserve">ν ο χρήστης δεν </w:t>
+      </w:r>
+      <w:r>
+        <w:rPr>
+          <w:lang w:val="el-GR"/>
+        </w:rPr>
+        <w:t>έχει</w:t>
+      </w:r>
+      <w:r>
+        <w:rPr>
+          <w:lang w:val="el-GR"/>
+        </w:rPr>
+        <w:t xml:space="preserve"> αξιολογήσει </w:t>
+      </w:r>
+      <w:r>
+        <w:rPr>
+          <w:lang w:val="el-GR"/>
+        </w:rPr>
+        <w:t xml:space="preserve">κάποιο </w:t>
+      </w:r>
+      <w:r>
+        <w:rPr>
+          <w:lang w:val="el-GR"/>
+        </w:rPr>
+        <w:t xml:space="preserve"> προϊόν η </w:t>
+      </w:r>
+      <w:r>
+        <w:rPr>
+          <w:lang w:val="el-GR"/>
+        </w:rPr>
+        <w:t xml:space="preserve">αντίστοιχη </w:t>
+      </w:r>
+      <w:r>
+        <w:rPr>
+          <w:lang w:val="el-GR"/>
+        </w:rPr>
+        <w:t xml:space="preserve">θέση </w:t>
+      </w:r>
+      <w:r>
+        <w:rPr>
+          <w:lang w:val="el-GR"/>
+        </w:rPr>
+        <w:t>που αναλογεί στον πίνακα</w:t>
+      </w:r>
+      <w:r>
+        <w:rPr>
+          <w:lang w:val="el-GR"/>
+        </w:rPr>
+        <w:t xml:space="preserve"> παραμένει κενή. Ο πίνακας αυτός αναλύετ</w:t>
+      </w:r>
+      <w:r>
+        <w:rPr>
+          <w:lang w:val="el-GR"/>
+        </w:rPr>
+        <w:t>αι</w:t>
+      </w:r>
+      <w:r>
+        <w:rPr>
+          <w:lang w:val="el-GR"/>
+        </w:rPr>
+        <w:t xml:space="preserve"> σε 3 νέους πίνακες. Ο πρώτος περιλαμβάνει Μ σειρές και </w:t>
+      </w:r>
+      <w:r>
+        <w:t>k</w:t>
+      </w:r>
+      <w:r>
+        <w:rPr>
+          <w:lang w:val="el-GR"/>
+        </w:rPr>
+        <w:t xml:space="preserve"> </w:t>
+      </w:r>
+      <w:r>
+        <w:rPr>
+          <w:lang w:val="el-GR"/>
+        </w:rPr>
+        <w:t>στήλες</w:t>
+      </w:r>
+      <w:r>
+        <w:rPr>
+          <w:lang w:val="el-GR"/>
+        </w:rPr>
+        <w:t xml:space="preserve">, ο δεύτερος </w:t>
+      </w:r>
+      <w:r>
+        <w:rPr>
+          <w:lang w:val="el-GR"/>
+        </w:rPr>
+        <w:t xml:space="preserve"> </w:t>
+      </w:r>
+      <w:r>
+        <w:t>k</w:t>
+      </w:r>
+      <w:r>
+        <w:rPr>
+          <w:lang w:val="el-GR"/>
+        </w:rPr>
+        <w:t xml:space="preserve"> σειρές και </w:t>
+      </w:r>
+      <w:r>
+        <w:t>k</w:t>
+      </w:r>
+      <w:r>
+        <w:rPr>
+          <w:lang w:val="el-GR"/>
+        </w:rPr>
+        <w:t xml:space="preserve"> στήλες</w:t>
+      </w:r>
+      <w:r>
+        <w:rPr>
+          <w:lang w:val="el-GR"/>
+        </w:rPr>
+        <w:t xml:space="preserve"> και ο τρίτος </w:t>
+      </w:r>
+      <w:r>
+        <w:t>k</w:t>
+      </w:r>
+      <w:r>
+        <w:rPr>
+          <w:lang w:val="el-GR"/>
+        </w:rPr>
+        <w:t xml:space="preserve"> σειρές και </w:t>
+      </w:r>
+      <w:r>
+        <w:t>N</w:t>
+      </w:r>
+      <w:r>
+        <w:rPr>
+          <w:lang w:val="el-GR"/>
+        </w:rPr>
+        <w:t xml:space="preserve"> στήλες</w:t>
       </w:r>
       <w:r>
         <w:rPr>
@@ -319,175 +913,324 @@
         <w:rPr>
           <w:lang w:val="el-GR"/>
         </w:rPr>
-        <w:t xml:space="preserve">  </w:t>
-      </w:r>
-      <w:r>
-        <w:rPr>
-          <w:lang w:val="el-GR"/>
-        </w:rPr>
-        <w:t xml:space="preserve">Χρησιμοποιούνται από το </w:t>
+        <w:t xml:space="preserve"> </w:t>
+      </w:r>
+      <w:r>
+        <w:rPr>
+          <w:lang w:val="el-GR"/>
+        </w:rPr>
+        <w:t>Η ανακατασκευή του αρχικού πίνακα κρατώντας</w:t>
+      </w:r>
+      <w:r>
+        <w:rPr>
+          <w:lang w:val="el-GR"/>
+        </w:rPr>
+        <w:t xml:space="preserve"> τις </w:t>
+      </w:r>
+      <w:r>
+        <w:rPr>
+          <w:rFonts w:ascii="Cambria Math" w:hAnsi="Cambria Math" w:cs="Cambria Math"/>
+          <w:lang w:val="el-GR"/>
+        </w:rPr>
+        <w:t>𝑘</w:t>
+      </w:r>
+      <w:r>
+        <w:rPr>
+          <w:lang w:val="el-GR"/>
+        </w:rPr>
+        <w:t xml:space="preserve"> μεγαλύτερες ιδιάζουσες τιμές, εξασφαλίζ</w:t>
+      </w:r>
+      <w:r>
+        <w:rPr>
+          <w:lang w:val="el-GR"/>
+        </w:rPr>
+        <w:t>ει</w:t>
+      </w:r>
+      <w:r>
+        <w:rPr>
+          <w:lang w:val="el-GR"/>
+        </w:rPr>
+        <w:t xml:space="preserve"> </w:t>
+      </w:r>
+      <w:r>
+        <w:rPr>
+          <w:lang w:val="el-GR"/>
+        </w:rPr>
+        <w:t>τ</w:t>
+      </w:r>
+      <w:r>
+        <w:rPr>
+          <w:lang w:val="el-GR"/>
+        </w:rPr>
+        <w:t>η διατήρηση των πιο σημαντικών παραγόντων</w:t>
+      </w:r>
+      <w:r>
+        <w:rPr>
+          <w:lang w:val="el-GR"/>
+        </w:rPr>
+        <w:t>, προβλέπει βαθμολογίες σε αβαθμολόγητα προϊόντα</w:t>
+      </w:r>
+      <w:r>
+        <w:rPr>
+          <w:lang w:val="el-GR"/>
+        </w:rPr>
+        <w:t xml:space="preserve"> και δημιουργεί αξιόπιστες προτάσεις.</w:t>
+      </w:r>
+      <w:r>
+        <w:rPr>
+          <w:b/>
+          <w:lang w:val="el-GR"/>
+        </w:rPr>
+        <w:t xml:space="preserve"> </w:t>
+      </w:r>
+      <w:r>
+        <w:rPr>
+          <w:b/>
+          <w:lang w:val="el-GR"/>
+        </w:rPr>
+        <w:t>-&gt; Η δεύτερη υλοποίηση</w:t>
+      </w:r>
+      <w:r>
+        <w:rPr>
+          <w:lang w:val="el-GR"/>
+        </w:rPr>
+        <w:t xml:space="preserve"> </w:t>
+      </w:r>
+      <w:r>
+        <w:rPr>
+          <w:b/>
+          <w:lang w:val="el-GR"/>
+        </w:rPr>
+        <w:t xml:space="preserve">είναι ένα μοντέλο </w:t>
       </w:r>
       <w:proofErr w:type="spellStart"/>
       <w:r>
-        <w:t>Youtube</w:t>
+        <w:rPr>
+          <w:b/>
+          <w:lang w:val="el-GR"/>
+        </w:rPr>
+        <w:t>νευρωνικού</w:t>
       </w:r>
       <w:proofErr w:type="spellEnd"/>
       <w:r>
         <w:rPr>
-          <w:lang w:val="el-GR"/>
-        </w:rPr>
-        <w:t xml:space="preserve"> </w:t>
-      </w:r>
-      <w:r>
-        <w:rPr>
-          <w:lang w:val="el-GR"/>
-        </w:rPr>
-        <w:t>για να</w:t>
-      </w:r>
-      <w:r>
-        <w:rPr>
-          <w:lang w:val="el-GR"/>
-        </w:rPr>
-        <w:t xml:space="preserve"> </w:t>
-      </w:r>
-      <w:r>
-        <w:rPr>
-          <w:lang w:val="el-GR"/>
-        </w:rPr>
-        <w:t>εμφανίζουν</w:t>
-      </w:r>
-      <w:r>
-        <w:rPr>
-          <w:lang w:val="el-GR"/>
-        </w:rPr>
-        <w:t xml:space="preserve"> βίντεο τα </w:t>
-      </w:r>
-      <w:r>
-        <w:rPr>
-          <w:lang w:val="el-GR"/>
-        </w:rPr>
-        <w:t xml:space="preserve">οποία θεωρούν ότι είναι αρκετά πιθανό να μας αρέσουν. </w:t>
-      </w:r>
-      <w:r>
-        <w:rPr>
-          <w:lang w:val="el-GR"/>
-        </w:rPr>
-        <w:t xml:space="preserve"> </w:t>
-      </w:r>
-      <w:r>
-        <w:rPr>
-          <w:lang w:val="el-GR"/>
-        </w:rPr>
-        <w:t xml:space="preserve">Χρησιμοποιούνται από το </w:t>
+          <w:b/>
+          <w:lang w:val="el-GR"/>
+        </w:rPr>
+        <w:t xml:space="preserve"> συνεργατικού φιλτραρίσματος.</w:t>
+      </w:r>
+      <w:r>
+        <w:rPr>
+          <w:lang w:val="el-GR"/>
+        </w:rPr>
+        <w:t xml:space="preserve"> Το πρώτο επίπεδο αυτού του μοντέλου δέχεται ως είσοδο </w:t>
+      </w:r>
+      <w:r>
+        <w:rPr>
+          <w:lang w:val="el-GR"/>
+        </w:rPr>
+        <w:t>δύο</w:t>
+      </w:r>
+      <w:r>
+        <w:rPr>
+          <w:lang w:val="el-GR"/>
+        </w:rPr>
+        <w:t xml:space="preserve"> </w:t>
+      </w:r>
+      <w:r>
+        <w:rPr>
+          <w:lang w:val="el-GR"/>
+        </w:rPr>
+        <w:t>διανύσματα. Το πρώτο διάνυσμα είναι</w:t>
+      </w:r>
+      <w:r>
+        <w:rPr>
+          <w:lang w:val="el-GR"/>
+        </w:rPr>
+        <w:t xml:space="preserve"> </w:t>
+      </w:r>
+      <w:r>
+        <w:rPr>
+          <w:lang w:val="el-GR"/>
+        </w:rPr>
+        <w:t>ενός</w:t>
+      </w:r>
+      <w:r>
+        <w:rPr>
+          <w:lang w:val="el-GR"/>
+        </w:rPr>
+        <w:t xml:space="preserve"> χρήστη </w:t>
+      </w:r>
+      <w:r>
+        <w:rPr>
+          <w:lang w:val="el-GR"/>
+        </w:rPr>
+        <w:t>και</w:t>
+      </w:r>
+      <w:r>
+        <w:rPr>
+          <w:lang w:val="el-GR"/>
+        </w:rPr>
+        <w:t xml:space="preserve"> περιλαμβάνει όλες τις </w:t>
+      </w:r>
+      <w:r>
+        <w:rPr>
+          <w:lang w:val="el-GR"/>
+        </w:rPr>
+        <w:t xml:space="preserve">αξιολογήσεις </w:t>
+      </w:r>
+      <w:r>
+        <w:rPr>
+          <w:lang w:val="el-GR"/>
+        </w:rPr>
+        <w:t>που έχει κάνει σε κάποια</w:t>
+      </w:r>
+      <w:r>
+        <w:rPr>
+          <w:lang w:val="el-GR"/>
+        </w:rPr>
+        <w:t xml:space="preserve"> πρ</w:t>
+      </w:r>
+      <w:r>
+        <w:rPr>
+          <w:lang w:val="el-GR"/>
+        </w:rPr>
+        <w:t xml:space="preserve">οϊόντα. Το δεύτερο </w:t>
+      </w:r>
+      <w:r>
+        <w:rPr>
+          <w:lang w:val="el-GR"/>
+        </w:rPr>
+        <w:t xml:space="preserve">διάνυσμα </w:t>
+      </w:r>
+      <w:r>
+        <w:rPr>
+          <w:lang w:val="el-GR"/>
+        </w:rPr>
+        <w:t>είναι</w:t>
+      </w:r>
+      <w:r>
+        <w:rPr>
+          <w:lang w:val="el-GR"/>
+        </w:rPr>
+        <w:t xml:space="preserve"> </w:t>
+      </w:r>
+      <w:r>
+        <w:rPr>
+          <w:lang w:val="el-GR"/>
+        </w:rPr>
+        <w:t xml:space="preserve">ενός </w:t>
+      </w:r>
+      <w:r>
+        <w:rPr>
+          <w:lang w:val="el-GR"/>
+        </w:rPr>
+        <w:t xml:space="preserve">προϊόντος </w:t>
       </w:r>
       <w:proofErr w:type="spellStart"/>
       <w:r>
-        <w:t>facebook</w:t>
+        <w:rPr>
+          <w:lang w:val="el-GR"/>
+        </w:rPr>
+        <w:t>καιπεριλαμβάνει</w:t>
       </w:r>
       <w:proofErr w:type="spellEnd"/>
       <w:r>
         <w:rPr>
           <w:lang w:val="el-GR"/>
         </w:rPr>
-        <w:t xml:space="preserve"> για να εμφανίζουν αναρτήσεις φίλων και συναδέλφων </w:t>
-      </w:r>
-      <w:r>
-        <w:rPr>
-          <w:lang w:val="el-GR"/>
-        </w:rPr>
-        <w:t>για τις οποίες</w:t>
-      </w:r>
-      <w:r>
-        <w:rPr>
-          <w:lang w:val="el-GR"/>
-        </w:rPr>
-        <w:t xml:space="preserve"> θεωρούν ότι είναι </w:t>
+        <w:t xml:space="preserve"> </w:t>
       </w:r>
       <w:proofErr w:type="spellStart"/>
       <w:r>
         <w:rPr>
           <w:lang w:val="el-GR"/>
         </w:rPr>
-        <w:t>αρκετα</w:t>
+        <w:t>ολες</w:t>
       </w:r>
       <w:proofErr w:type="spellEnd"/>
       <w:r>
         <w:rPr>
           <w:lang w:val="el-GR"/>
         </w:rPr>
-        <w:t xml:space="preserve"> πιθανό να μας ενδιαφέρουν. Χρησιμοποιούνται από το </w:t>
-      </w:r>
-      <w:r>
-        <w:t>Spotify</w:t>
-      </w:r>
-      <w:r>
-        <w:rPr>
-          <w:lang w:val="el-GR"/>
-        </w:rPr>
-        <w:t xml:space="preserve"> για να εμφανίζουν τραγούδια </w:t>
-      </w:r>
-      <w:r>
-        <w:rPr>
-          <w:lang w:val="el-GR"/>
-        </w:rPr>
-        <w:t>ενώ</w:t>
-      </w:r>
-      <w:r>
-        <w:rPr>
-          <w:lang w:val="el-GR"/>
-        </w:rPr>
-        <w:t xml:space="preserve"> ακόμη</w:t>
-      </w:r>
-      <w:r>
-        <w:rPr>
-          <w:lang w:val="el-GR"/>
-        </w:rPr>
-        <w:t xml:space="preserve"> χρησιμοποιούνται</w:t>
-      </w:r>
-      <w:r>
-        <w:rPr>
-          <w:lang w:val="el-GR"/>
-        </w:rPr>
-        <w:t xml:space="preserve"> και από το </w:t>
-      </w:r>
-      <w:r>
-        <w:t>amazon</w:t>
-      </w:r>
-      <w:r>
-        <w:rPr>
-          <w:lang w:val="el-GR"/>
-        </w:rPr>
-        <w:t xml:space="preserve"> </w:t>
-      </w:r>
-      <w:r>
-        <w:rPr>
-          <w:lang w:val="el-GR"/>
-        </w:rPr>
-        <w:t xml:space="preserve">για να εμφανίζουν προϊόντα τα οποία θεωρούν </w:t>
-      </w:r>
-      <w:r>
-        <w:rPr>
-          <w:lang w:val="el-GR"/>
-        </w:rPr>
-        <w:t xml:space="preserve">ότι είναι </w:t>
-      </w:r>
-      <w:r>
-        <w:rPr>
-          <w:lang w:val="el-GR"/>
-        </w:rPr>
-        <w:t>αρκετά πιθανό να αγοράσουμε.</w:t>
-      </w:r>
-      <w:r>
-        <w:rPr>
-          <w:lang w:val="el-GR"/>
-        </w:rPr>
-        <w:t xml:space="preserve"> Γενικός τους στόχος είναι να αναγνωρίζουν τις προτιμήσεις κάθε χρήστη μέσα από την δραστηριότητα του. Αφού το κάνουν αυτό, βρίσκουν προϊόντα ή υπηρεσίας που είναι αρκετά πιθανό να αρέσουν μέσα από τεράστιους όγκους δεδομένων.</w:t>
-      </w:r>
-      <w:r>
-        <w:rPr>
-          <w:lang w:val="el-GR"/>
-        </w:rPr>
-        <w:t xml:space="preserve"> </w:t>
+        <w:t xml:space="preserve"> τις</w:t>
+      </w:r>
+      <w:r>
+        <w:rPr>
+          <w:lang w:val="el-GR"/>
+        </w:rPr>
+        <w:t xml:space="preserve"> </w:t>
+      </w:r>
+      <w:r>
+        <w:rPr>
+          <w:lang w:val="el-GR"/>
+        </w:rPr>
+        <w:t>αξιολογήσεις</w:t>
+      </w:r>
+      <w:r>
+        <w:rPr>
+          <w:lang w:val="el-GR"/>
+        </w:rPr>
+        <w:t xml:space="preserve"> </w:t>
+      </w:r>
+      <w:r>
+        <w:rPr>
+          <w:lang w:val="el-GR"/>
+        </w:rPr>
+        <w:t>τις οποίες έχει δεχθεί από ορισμένους χρήστες</w:t>
+      </w:r>
+      <w:r>
+        <w:rPr>
+          <w:lang w:val="el-GR"/>
+        </w:rPr>
+        <w:t xml:space="preserve">. Τόσο το διάνυσμα του χρήστη όσο και το διάνυσμα του προϊόντος εισέρχονται σε </w:t>
+      </w:r>
+      <w:proofErr w:type="spellStart"/>
+      <w:r>
+        <w:rPr>
+          <w:lang w:val="el-GR"/>
+        </w:rPr>
+        <w:t>ενσωματομένα</w:t>
+      </w:r>
+      <w:proofErr w:type="spellEnd"/>
+      <w:r>
+        <w:rPr>
+          <w:lang w:val="el-GR"/>
+        </w:rPr>
+        <w:t xml:space="preserve"> επίπεδα τα οποία έχουν στόχο να μειώσουν τ</w:t>
+      </w:r>
+      <w:r>
+        <w:rPr>
+          <w:lang w:val="el-GR"/>
+        </w:rPr>
+        <w:t>ι</w:t>
+      </w:r>
+      <w:r>
+        <w:rPr>
+          <w:lang w:val="el-GR"/>
+        </w:rPr>
+        <w:t xml:space="preserve">ς τεράστιες διαστάσεις αυτών των διανυσμάτων και να κρατήσουν τους </w:t>
+      </w:r>
+      <w:r>
+        <w:t>k</w:t>
+      </w:r>
+      <w:r>
+        <w:rPr>
+          <w:lang w:val="el-GR"/>
+        </w:rPr>
+        <w:t xml:space="preserve"> </w:t>
+      </w:r>
+      <w:r>
+        <w:rPr>
+          <w:lang w:val="el-GR"/>
+        </w:rPr>
+        <w:t xml:space="preserve">πιο σημαντικούς παράγοντες. Τα χαρακτηριστικά αυτά συνενώνονται  </w:t>
+      </w:r>
+      <w:r>
+        <w:rPr>
+          <w:lang w:val="el-GR"/>
+        </w:rPr>
+        <w:t xml:space="preserve">και εισέρχονται σε ένα πολύ-επίπεδο νευρωνικό δίκτυο το οποίο έχει στόχο να αναγνωρίσει τις αλληλεπιδράσεις μεταξύ χρηστών και προϊόντων. Μετά την αναγνώριση αυτών των αλληλεπιδράσεων, εκτιμάται η βαθμολογία που θα έκανε ο χρήστης σε αυτό το προϊόν. Αν η βαθμολογία αυτή είναι υψηλή τότε το προϊόν προτείνεται από το σύστημα. </w:t>
       </w:r>
       <w:r>
         <w:rPr>
@@ -496,34 +1239,165 @@
         </w:rPr>
         <w:t>-&gt;</w:t>
       </w:r>
-    </w:p>
-    <w:p>
-      <w:pPr>
-        <w:rPr>
-          <w:b/>
-          <w:lang w:val="el-GR"/>
-        </w:rPr>
-      </w:pPr>
-      <w:r>
-        <w:rPr>
-          <w:lang w:val="el-GR"/>
-        </w:rPr>
-        <w:t>Συνεχίζοντας</w:t>
-      </w:r>
-      <w:r>
-        <w:rPr>
-          <w:lang w:val="el-GR"/>
-        </w:rPr>
-        <w:t xml:space="preserve"> στην ενότητα στόχοι και μεθοδολογία</w:t>
-      </w:r>
-      <w:r>
-        <w:rPr>
+      <w:r>
+        <w:rPr>
+          <w:b/>
+          <w:lang w:val="el-GR"/>
+        </w:rPr>
+        <w:t xml:space="preserve"> </w:t>
+      </w:r>
+      <w:r>
+        <w:rPr>
+          <w:b/>
+          <w:lang w:val="el-GR"/>
+        </w:rPr>
+        <w:t>Η Τρίτη υλοποίηση</w:t>
+      </w:r>
+      <w:r>
+        <w:rPr>
+          <w:b/>
           <w:lang w:val="el-GR"/>
         </w:rPr>
         <w:t>,</w:t>
       </w:r>
       <w:r>
         <w:rPr>
+          <w:b/>
+          <w:lang w:val="el-GR"/>
+        </w:rPr>
+        <w:t xml:space="preserve"> είναι ένα μοντέλο φιλτραρίσματος περιεχομένου</w:t>
+      </w:r>
+      <w:r>
+        <w:rPr>
+          <w:b/>
+          <w:lang w:val="el-GR"/>
+        </w:rPr>
+        <w:t xml:space="preserve"> </w:t>
+      </w:r>
+      <w:r>
+        <w:rPr>
+          <w:b/>
+          <w:lang w:val="el-GR"/>
+        </w:rPr>
+        <w:t xml:space="preserve">με </w:t>
+      </w:r>
+      <w:r>
+        <w:rPr>
+          <w:b/>
+          <w:lang w:val="el-GR"/>
+        </w:rPr>
+        <w:t>τυχαία δάση</w:t>
+      </w:r>
+      <w:r>
+        <w:rPr>
+          <w:lang w:val="el-GR"/>
+        </w:rPr>
+        <w:t xml:space="preserve">. </w:t>
+      </w:r>
+      <w:r>
+        <w:rPr>
+          <w:lang w:val="el-GR"/>
+        </w:rPr>
+        <w:t>Το πρώτο επίπεδο αυτού του μοντέλου</w:t>
+      </w:r>
+      <w:r>
+        <w:rPr>
+          <w:lang w:val="el-GR"/>
+        </w:rPr>
+        <w:t>,</w:t>
+      </w:r>
+      <w:r>
+        <w:rPr>
+          <w:lang w:val="el-GR"/>
+        </w:rPr>
+        <w:t xml:space="preserve"> δέχεται ως είσοδο</w:t>
+      </w:r>
+      <w:r>
+        <w:rPr>
+          <w:lang w:val="el-GR"/>
+        </w:rPr>
+        <w:t xml:space="preserve"> </w:t>
+      </w:r>
+      <w:r>
+        <w:rPr>
+          <w:lang w:val="el-GR"/>
+        </w:rPr>
+        <w:t>τις</w:t>
+      </w:r>
+      <w:r>
+        <w:rPr>
+          <w:lang w:val="el-GR"/>
+        </w:rPr>
+        <w:t xml:space="preserve"> βαθμολογίες και τα χαρακτηριστικά των προϊόντων για ένα συγκεκριμένο χρήστη. Το μοντέλο εκπαιδεύεται με τα </w:t>
+      </w:r>
+      <w:r>
+        <w:rPr>
+          <w:lang w:val="el-GR"/>
+        </w:rPr>
+        <w:lastRenderedPageBreak/>
+        <w:t xml:space="preserve">διαθέσιμα δεδομένα. Με την βοήθεια της βιβλιοθήκης </w:t>
+      </w:r>
+      <w:proofErr w:type="spellStart"/>
+      <w:r>
+        <w:t>optuna</w:t>
+      </w:r>
+      <w:proofErr w:type="spellEnd"/>
+      <w:r>
+        <w:rPr>
+          <w:lang w:val="el-GR"/>
+        </w:rPr>
+        <w:t xml:space="preserve">, κατά την διάρκεια της εκπαίδευσης, </w:t>
+      </w:r>
+      <w:r>
+        <w:rPr>
+          <w:lang w:val="el-GR"/>
+        </w:rPr>
+        <w:t>ρυθμίζ</w:t>
+      </w:r>
+      <w:r>
+        <w:rPr>
+          <w:lang w:val="el-GR"/>
+        </w:rPr>
+        <w:t>ονται</w:t>
+      </w:r>
+      <w:r>
+        <w:rPr>
+          <w:lang w:val="el-GR"/>
+        </w:rPr>
+        <w:t xml:space="preserve"> </w:t>
+      </w:r>
+      <w:r>
+        <w:rPr>
+          <w:lang w:val="el-GR"/>
+        </w:rPr>
+        <w:t>οι παράμετροι</w:t>
+      </w:r>
+      <w:r>
+        <w:rPr>
+          <w:lang w:val="el-GR"/>
+        </w:rPr>
+        <w:t xml:space="preserve"> των τυχαίων δασών. Μετά από αυτή την διαδικασία, το σύστημα αναγνωρίζει τις προτιμήσεις του χρήστη</w:t>
+      </w:r>
+      <w:r>
+        <w:rPr>
+          <w:lang w:val="el-GR"/>
+        </w:rPr>
+        <w:t xml:space="preserve"> και</w:t>
+      </w:r>
+      <w:r>
+        <w:rPr>
+          <w:lang w:val="el-GR"/>
+        </w:rPr>
+        <w:t xml:space="preserve"> προβλέπει σε μη βαθμολογημένα προϊόντα </w:t>
+      </w:r>
+      <w:r>
+        <w:rPr>
+          <w:lang w:val="el-GR"/>
+        </w:rPr>
+        <w:t>αξιολογήσεις ώστε να εξάγει προτάσεις.</w:t>
+      </w:r>
+      <w:r>
+        <w:rPr>
           <w:lang w:val="el-GR"/>
         </w:rPr>
         <w:t xml:space="preserve"> </w:t>
@@ -537,45 +1411,63 @@
       </w:r>
       <w:r>
         <w:rPr>
-          <w:lang w:val="el-GR"/>
-        </w:rPr>
-        <w:t xml:space="preserve"> θα ήθελα να σας αναφέρω πως στόχος της διπλωματικής </w:t>
-      </w:r>
-      <w:r>
-        <w:rPr>
-          <w:lang w:val="el-GR"/>
-        </w:rPr>
-        <w:t xml:space="preserve">εργασίας </w:t>
-      </w:r>
-      <w:r>
-        <w:rPr>
-          <w:lang w:val="el-GR"/>
-        </w:rPr>
-        <w:t xml:space="preserve">είναι η δημιουργία ενός γενικευμένου συστήματος προτάσεων που θα τροφοδοτείτε με δεδομένα και θα εξάγει προτάσεις. </w:t>
-      </w:r>
-      <w:r>
-        <w:rPr>
-          <w:lang w:val="el-GR"/>
-        </w:rPr>
-        <w:t xml:space="preserve">Η διπλωματική εργασία περιλαμβάνει δεδομένα εισόδου με ρούχα για την παροχή προτάσεων σε σχεδιαστές και </w:t>
-      </w:r>
-      <w:r>
-        <w:rPr>
-          <w:lang w:val="el-GR"/>
-        </w:rPr>
-        <w:t xml:space="preserve">δεδομένα εισόδου </w:t>
-      </w:r>
-      <w:r>
-        <w:rPr>
-          <w:lang w:val="el-GR"/>
-        </w:rPr>
-        <w:t>με ταινίες για την παροχή προτάσεων σε τηλεθεατές.</w:t>
-      </w:r>
-      <w:r>
-        <w:rPr>
-          <w:lang w:val="el-GR"/>
-        </w:rPr>
-        <w:t xml:space="preserve"> </w:t>
+          <w:b/>
+          <w:lang w:val="el-GR"/>
+        </w:rPr>
+        <w:t xml:space="preserve"> </w:t>
+      </w:r>
+      <w:r>
+        <w:rPr>
+          <w:b/>
+          <w:lang w:val="el-GR"/>
+        </w:rPr>
+        <w:t>Αντίστοιχα</w:t>
+      </w:r>
+      <w:r>
+        <w:rPr>
+          <w:b/>
+          <w:lang w:val="el-GR"/>
+        </w:rPr>
+        <w:t>,</w:t>
+      </w:r>
+      <w:r>
+        <w:rPr>
+          <w:b/>
+          <w:lang w:val="el-GR"/>
+        </w:rPr>
+        <w:t xml:space="preserve"> η τέταρτη υλοποίηση έχει ίδια είσοδο με την προηγούμενη.</w:t>
+      </w:r>
+      <w:r>
+        <w:rPr>
+          <w:lang w:val="el-GR"/>
+        </w:rPr>
+        <w:t xml:space="preserve"> Αυτή τη φορά</w:t>
+      </w:r>
+      <w:r>
+        <w:rPr>
+          <w:lang w:val="el-GR"/>
+        </w:rPr>
+        <w:t>,</w:t>
+      </w:r>
+      <w:r>
+        <w:rPr>
+          <w:lang w:val="el-GR"/>
+        </w:rPr>
+        <w:t xml:space="preserve"> η αναγνώριση των προτιμήσεων του χρήστη δε γίνεται με τυχαία δάση αλλά με ένα </w:t>
+      </w:r>
+      <w:proofErr w:type="spellStart"/>
+      <w:r>
+        <w:rPr>
+          <w:lang w:val="el-GR"/>
+        </w:rPr>
+        <w:t>πολυεπίπεδο</w:t>
+      </w:r>
+      <w:proofErr w:type="spellEnd"/>
+      <w:r>
+        <w:rPr>
+          <w:lang w:val="el-GR"/>
+        </w:rPr>
+        <w:t xml:space="preserve"> νευρωνικό δίκτυο. Η διαδικασία κατά τ’ άλλα είναι πανομοιότυπη. </w:t>
       </w:r>
       <w:r>
         <w:rPr>
@@ -586,33 +1478,30 @@
       </w:r>
       <w:r>
         <w:rPr>
-          <w:lang w:val="el-GR"/>
-        </w:rPr>
-        <w:t xml:space="preserve"> Για την μεθοδολογία της διπλωματικής τα στάδια για την δημιουργία του τελικού συστήματος προτάσεων </w:t>
-      </w:r>
-      <w:r>
-        <w:rPr>
-          <w:lang w:val="el-GR"/>
-        </w:rPr>
-        <w:t>ένδυσης</w:t>
-      </w:r>
-      <w:r>
-        <w:rPr>
-          <w:lang w:val="el-GR"/>
-        </w:rPr>
-        <w:t xml:space="preserve"> και του τελικού συστήματος προτάσεων ταινιών είναι: 1) η συγκέντρωση και προ-επεξεργασία των δεδομένων 2) ο διαχωρισμός των δεδομένων σε δεδομένα εκπαίδευσης και ελέγχου 3) η δημιουργία των συστημάτων προτάσεων 4) η συνεργασία των συστημάτων προτάσεων μέσω ενός υβριδικού συστήματος και η επιστημονική τεκμηρίωση της ορθής λειτουργίας του συστήμα</w:t>
-      </w:r>
-      <w:r>
-        <w:rPr>
-          <w:lang w:val="el-GR"/>
-        </w:rPr>
-        <w:t>τος με χρήση ορισμένων μετρικών.</w:t>
-      </w:r>
-      <w:r>
-        <w:rPr>
-          <w:lang w:val="el-GR"/>
-        </w:rPr>
-        <w:t xml:space="preserve"> </w:t>
+          <w:b/>
+          <w:lang w:val="el-GR"/>
+        </w:rPr>
+        <w:t xml:space="preserve"> </w:t>
+      </w:r>
+      <w:r>
+        <w:rPr>
+          <w:lang w:val="el-GR"/>
+        </w:rPr>
+        <w:t xml:space="preserve">Είναι φυσιολογικό, κάποιες υλοποιήσεις να παρέχουν καλύτερες προτάσεις από άλλες. </w:t>
+      </w:r>
+      <w:proofErr w:type="spellStart"/>
+      <w:r>
+        <w:rPr>
+          <w:lang w:val="el-GR"/>
+        </w:rPr>
+        <w:t>Γι</w:t>
+      </w:r>
+      <w:proofErr w:type="spellEnd"/>
+      <w:r>
+        <w:rPr>
+          <w:lang w:val="el-GR"/>
+        </w:rPr>
+        <w:t xml:space="preserve"> αυτό, γίνεται η χρήση ενός υβριδικού συστήματος και με την βοήθεια της γραμμικής παλινδρόμησης κάθε σύστημα έχει διαφορετικό βάρος στην ψήφο του. </w:t>
       </w:r>
       <w:r>
         <w:rPr>
@@ -621,18 +1510,48 @@
         </w:rPr>
         <w:t>-&gt;</w:t>
       </w:r>
-    </w:p>
-    <w:p>
-      <w:pPr>
-        <w:rPr>
-          <w:lang w:val="el-GR"/>
-        </w:rPr>
-      </w:pPr>
-      <w:r>
-        <w:rPr>
-          <w:lang w:val="el-GR"/>
-        </w:rPr>
-        <w:t xml:space="preserve">Ακολουθούν οι περιγραφές των υλοποιήσεων.  </w:t>
+      <w:r>
+        <w:rPr>
+          <w:b/>
+          <w:lang w:val="el-GR"/>
+        </w:rPr>
+        <w:t xml:space="preserve"> </w:t>
+      </w:r>
+      <w:r>
+        <w:rPr>
+          <w:lang w:val="el-GR"/>
+        </w:rPr>
+        <w:t xml:space="preserve"> </w:t>
+      </w:r>
+      <w:proofErr w:type="spellStart"/>
+      <w:r>
+        <w:rPr>
+          <w:b/>
+          <w:lang w:val="el-GR"/>
+        </w:rPr>
+        <w:t>Πειραματικα</w:t>
+      </w:r>
+      <w:proofErr w:type="spellEnd"/>
+      <w:r>
+        <w:rPr>
+          <w:b/>
+          <w:lang w:val="el-GR"/>
+        </w:rPr>
+        <w:t xml:space="preserve"> αποτελέσματα..</w:t>
+      </w:r>
+      <w:r>
+        <w:rPr>
+          <w:b/>
+          <w:lang w:val="el-GR"/>
+        </w:rPr>
+        <w:t xml:space="preserve"> </w:t>
+      </w:r>
+      <w:r>
+        <w:rPr>
+          <w:b/>
+          <w:lang w:val="el-GR"/>
+        </w:rPr>
+        <w:t xml:space="preserve"> </w:t>
       </w:r>
       <w:r>
         <w:rPr>
@@ -650,132 +1569,730 @@
       </w:r>
       <w:r>
         <w:rPr>
-          <w:lang w:val="el-GR"/>
-        </w:rPr>
-        <w:t xml:space="preserve">Η πρώτη υλοποίηση χρησιμοποιεί την τεχνική ανάλυσης πίνακας σε ιδιάζουσες τιμές. Αρχικά υπάρχει ένας πίνακας ο οποίος είναι διαστάσεων </w:t>
-      </w:r>
-      <w:r>
-        <w:t>M</w:t>
-      </w:r>
-      <w:r>
-        <w:rPr>
-          <w:lang w:val="el-GR"/>
-        </w:rPr>
-        <w:t xml:space="preserve"> </w:t>
-      </w:r>
-      <w:r>
-        <w:t>X</w:t>
-      </w:r>
-      <w:r>
-        <w:rPr>
-          <w:lang w:val="el-GR"/>
-        </w:rPr>
-        <w:t xml:space="preserve"> </w:t>
-      </w:r>
-      <w:r>
-        <w:t>N</w:t>
-      </w:r>
-      <w:r>
-        <w:rPr>
-          <w:lang w:val="el-GR"/>
-        </w:rPr>
-        <w:t xml:space="preserve"> όπου Μ είναι οι χρήστες και Ν τα προϊόντα ( ρούχα ή ταινίες ). </w:t>
-      </w:r>
-      <w:r>
-        <w:rPr>
-          <w:lang w:val="el-GR"/>
-        </w:rPr>
-        <w:t>Κ</w:t>
-      </w:r>
-      <w:r>
-        <w:rPr>
-          <w:lang w:val="el-GR"/>
-        </w:rPr>
-        <w:t xml:space="preserve">άθε θέση του </w:t>
-      </w:r>
-      <w:r>
-        <w:rPr>
-          <w:lang w:val="el-GR"/>
-        </w:rPr>
-        <w:t>αρχικού πίνακα</w:t>
-      </w:r>
-      <w:r>
-        <w:rPr>
-          <w:lang w:val="el-GR"/>
-        </w:rPr>
-        <w:t xml:space="preserve"> περιλαμβάνει μια τιμή η οποία εκφράζει την αξιολόγηση του χρήσ</w:t>
-      </w:r>
-      <w:r>
-        <w:rPr>
-          <w:lang w:val="el-GR"/>
-        </w:rPr>
-        <w:t>τη σε αυτό το προϊόν. Α</w:t>
-      </w:r>
-      <w:r>
-        <w:rPr>
-          <w:lang w:val="el-GR"/>
-        </w:rPr>
-        <w:t xml:space="preserve">ν ο χρήστης δεν </w:t>
-      </w:r>
-      <w:r>
-        <w:rPr>
-          <w:lang w:val="el-GR"/>
-        </w:rPr>
-        <w:t>έχει</w:t>
-      </w:r>
-      <w:r>
-        <w:rPr>
-          <w:lang w:val="el-GR"/>
-        </w:rPr>
-        <w:t xml:space="preserve"> αξιολογήσει </w:t>
-      </w:r>
-      <w:r>
-        <w:rPr>
-          <w:lang w:val="el-GR"/>
-        </w:rPr>
-        <w:t xml:space="preserve">κάποιο </w:t>
-      </w:r>
-      <w:r>
-        <w:rPr>
-          <w:lang w:val="el-GR"/>
-        </w:rPr>
-        <w:t xml:space="preserve"> προϊόν η </w:t>
-      </w:r>
-      <w:r>
-        <w:rPr>
-          <w:lang w:val="el-GR"/>
-        </w:rPr>
-        <w:t xml:space="preserve">αντίστοιχη </w:t>
-      </w:r>
-      <w:r>
-        <w:rPr>
-          <w:lang w:val="el-GR"/>
-        </w:rPr>
-        <w:t xml:space="preserve">θέση </w:t>
-      </w:r>
-      <w:r>
-        <w:rPr>
-          <w:lang w:val="el-GR"/>
-        </w:rPr>
-        <w:t>που αναλογεί στον πίνακα</w:t>
-      </w:r>
-      <w:r>
-        <w:rPr>
-          <w:lang w:val="el-GR"/>
-        </w:rPr>
-        <w:t xml:space="preserve"> παραμένει κενή. Ο πίνακας αυτός αναλύετ</w:t>
-      </w:r>
-      <w:r>
-        <w:rPr>
-          <w:lang w:val="el-GR"/>
-        </w:rPr>
-        <w:t>αι</w:t>
-      </w:r>
-      <w:r>
-        <w:rPr>
-          <w:lang w:val="el-GR"/>
-        </w:rPr>
-        <w:t xml:space="preserve"> σε 3 νέους πίνακες. Ο πρώτος περιλαμβάνει Μ σειρές και </w:t>
+          <w:b/>
+          <w:lang w:val="el-GR"/>
+        </w:rPr>
+        <w:t>Για τα πειραματικά αποτελέσματα χρησιμοποιήθηκαν 3 σετ δεδομένων.</w:t>
+      </w:r>
+      <w:r>
+        <w:rPr>
+          <w:lang w:val="el-GR"/>
+        </w:rPr>
+        <w:t xml:space="preserve"> </w:t>
+      </w:r>
+      <w:r>
+        <w:rPr>
+          <w:lang w:val="el-GR"/>
+        </w:rPr>
+        <w:t>Τα πρώτα δύο</w:t>
+      </w:r>
+      <w:r>
+        <w:rPr>
+          <w:lang w:val="el-GR"/>
+        </w:rPr>
+        <w:t xml:space="preserve"> περιλαμβάνουν 1700 ρούχα</w:t>
+      </w:r>
+      <w:r>
+        <w:rPr>
+          <w:lang w:val="el-GR"/>
+        </w:rPr>
+        <w:t xml:space="preserve">, </w:t>
+      </w:r>
+      <w:r>
+        <w:rPr>
+          <w:lang w:val="el-GR"/>
+        </w:rPr>
+        <w:t xml:space="preserve">100 χρήστες με 50 και 100 χιλιάδες αξιολογήσεις αντίστοιχα. Έχουν κλίμακα αξιολογήσεων από μηδέν έως δέκα και </w:t>
+      </w:r>
+      <w:r>
+        <w:rPr>
+          <w:lang w:val="el-GR"/>
+        </w:rPr>
+        <w:t xml:space="preserve">περιλαμβάνουν </w:t>
+      </w:r>
+      <w:r>
+        <w:rPr>
+          <w:lang w:val="el-GR"/>
+        </w:rPr>
+        <w:t xml:space="preserve">10 κατηγορίες ρούχων. Το τρίτο σύνολο δεδομένων περιλαμβάνει 9000 ταινίες με 600 χρήστες και 100 χιλιάδες αξιολογήσεις. Έχει κλίμακα αξιολογήσεων από μηδέν έως πέντε και </w:t>
+      </w:r>
+      <w:r>
+        <w:rPr>
+          <w:lang w:val="el-GR"/>
+        </w:rPr>
+        <w:t xml:space="preserve">περιλαμβάνει </w:t>
+      </w:r>
+      <w:r>
+        <w:rPr>
+          <w:lang w:val="el-GR"/>
+        </w:rPr>
+        <w:t>11 κατηγορίες ταινιών.</w:t>
+      </w:r>
+      <w:r>
+        <w:rPr>
+          <w:b/>
+          <w:lang w:val="el-GR"/>
+        </w:rPr>
+        <w:t xml:space="preserve"> </w:t>
+      </w:r>
+      <w:r>
+        <w:rPr>
+          <w:b/>
+          <w:lang w:val="el-GR"/>
+        </w:rPr>
+        <w:t>-&gt;</w:t>
+      </w:r>
+      <w:r>
+        <w:rPr>
+          <w:b/>
+          <w:lang w:val="el-GR"/>
+        </w:rPr>
+        <w:t xml:space="preserve"> </w:t>
+      </w:r>
+      <w:r>
+        <w:rPr>
+          <w:b/>
+          <w:lang w:val="el-GR"/>
+        </w:rPr>
+        <w:t xml:space="preserve">Τα πειραματικά αποτελέσματα για το σύνολο δεδομένων </w:t>
+      </w:r>
+      <w:proofErr w:type="spellStart"/>
+      <w:r>
+        <w:rPr>
+          <w:b/>
+        </w:rPr>
+        <w:t>asos</w:t>
+      </w:r>
+      <w:proofErr w:type="spellEnd"/>
+      <w:r>
+        <w:rPr>
+          <w:b/>
+          <w:lang w:val="el-GR"/>
+        </w:rPr>
+        <w:t>30 δείχνουν</w:t>
+      </w:r>
+      <w:r>
+        <w:rPr>
+          <w:lang w:val="el-GR"/>
+        </w:rPr>
+        <w:t>,</w:t>
+      </w:r>
+      <w:r>
+        <w:rPr>
+          <w:lang w:val="el-GR"/>
+        </w:rPr>
+        <w:t xml:space="preserve"> </w:t>
+      </w:r>
+      <w:r>
+        <w:rPr>
+          <w:lang w:val="el-GR"/>
+        </w:rPr>
+        <w:t>ότι καλύτερ</w:t>
+      </w:r>
+      <w:r>
+        <w:rPr>
+          <w:lang w:val="el-GR"/>
+        </w:rPr>
+        <w:t>ες</w:t>
+      </w:r>
+      <w:r>
+        <w:rPr>
+          <w:lang w:val="el-GR"/>
+        </w:rPr>
+        <w:t xml:space="preserve"> </w:t>
+      </w:r>
+      <w:r>
+        <w:rPr>
+          <w:lang w:val="el-GR"/>
+        </w:rPr>
+        <w:t>επιδόσεις</w:t>
+      </w:r>
+      <w:r>
+        <w:rPr>
+          <w:lang w:val="el-GR"/>
+        </w:rPr>
+        <w:t xml:space="preserve"> τόσο σε θέματα ταξινόμησης όσο και σε θέματα σφάλματος εκτίμησης</w:t>
+      </w:r>
+      <w:r>
+        <w:rPr>
+          <w:lang w:val="el-GR"/>
+        </w:rPr>
+        <w:t>,</w:t>
+      </w:r>
+      <w:r>
+        <w:rPr>
+          <w:lang w:val="el-GR"/>
+        </w:rPr>
+        <w:t xml:space="preserve"> </w:t>
+      </w:r>
+      <w:r>
+        <w:rPr>
+          <w:lang w:val="el-GR"/>
+        </w:rPr>
+        <w:t>πετυχαίνει</w:t>
+      </w:r>
+      <w:r>
+        <w:rPr>
+          <w:lang w:val="el-GR"/>
+        </w:rPr>
+        <w:t xml:space="preserve"> </w:t>
+      </w:r>
+      <w:r>
+        <w:rPr>
+          <w:lang w:val="el-GR"/>
+        </w:rPr>
+        <w:t>το</w:t>
+      </w:r>
+      <w:r>
+        <w:rPr>
+          <w:lang w:val="el-GR"/>
+        </w:rPr>
+        <w:t xml:space="preserve"> </w:t>
+      </w:r>
+      <w:r>
+        <w:rPr>
+          <w:lang w:val="el-GR"/>
+        </w:rPr>
+        <w:t>υβριδικό σύστημα</w:t>
+      </w:r>
+      <w:r>
+        <w:rPr>
+          <w:lang w:val="el-GR"/>
+        </w:rPr>
+        <w:t xml:space="preserve"> γραμμικής παλινδρόμησης.</w:t>
+      </w:r>
+      <w:r>
+        <w:rPr>
+          <w:lang w:val="el-GR"/>
+        </w:rPr>
+        <w:t xml:space="preserve"> </w:t>
+      </w:r>
+      <w:r>
+        <w:rPr>
+          <w:lang w:val="el-GR"/>
+        </w:rPr>
+        <w:t xml:space="preserve">Σε θέματα ταξινόμησης το σύστημα πετυχαίνει το υψηλότερο </w:t>
+      </w:r>
+      <w:r>
+        <w:t>accuracy</w:t>
+      </w:r>
+      <w:r>
+        <w:rPr>
+          <w:lang w:val="el-GR"/>
+        </w:rPr>
+        <w:t xml:space="preserve"> 81%</w:t>
+      </w:r>
+      <w:r>
+        <w:rPr>
+          <w:lang w:val="el-GR"/>
+        </w:rPr>
+        <w:t>,</w:t>
+      </w:r>
+      <w:r>
+        <w:rPr>
+          <w:lang w:val="el-GR"/>
+        </w:rPr>
+        <w:t xml:space="preserve"> το δεύτερο υψηλότερο </w:t>
+      </w:r>
+      <w:r>
+        <w:t>recall</w:t>
+      </w:r>
+      <w:r>
+        <w:rPr>
+          <w:lang w:val="el-GR"/>
+        </w:rPr>
+        <w:t xml:space="preserve"> 98%,</w:t>
+      </w:r>
+      <w:r>
+        <w:rPr>
+          <w:lang w:val="el-GR"/>
+        </w:rPr>
+        <w:t xml:space="preserve"> το υψηλότερο </w:t>
+      </w:r>
+      <w:r>
+        <w:t>precision</w:t>
+      </w:r>
+      <w:r>
+        <w:rPr>
+          <w:lang w:val="el-GR"/>
+        </w:rPr>
+        <w:t xml:space="preserve"> 82% </w:t>
+      </w:r>
+      <w:r>
+        <w:rPr>
+          <w:lang w:val="el-GR"/>
+        </w:rPr>
+        <w:t xml:space="preserve">και  το υψηλότερο </w:t>
+      </w:r>
+      <w:r>
+        <w:t>score</w:t>
+      </w:r>
+      <w:r>
+        <w:rPr>
+          <w:lang w:val="el-GR"/>
+        </w:rPr>
+        <w:t xml:space="preserve"> </w:t>
+      </w:r>
+      <w:r>
+        <w:t>f</w:t>
+      </w:r>
+      <w:r>
+        <w:rPr>
+          <w:lang w:val="el-GR"/>
+        </w:rPr>
+        <w:t>1_</w:t>
+      </w:r>
+      <w:r>
+        <w:t>score</w:t>
+      </w:r>
+      <w:r>
+        <w:rPr>
+          <w:lang w:val="el-GR"/>
+        </w:rPr>
+        <w:t xml:space="preserve"> </w:t>
+      </w:r>
+      <w:r>
+        <w:rPr>
+          <w:lang w:val="el-GR"/>
+        </w:rPr>
+        <w:t xml:space="preserve"> </w:t>
+      </w:r>
+      <w:r>
+        <w:rPr>
+          <w:lang w:val="el-GR"/>
+        </w:rPr>
+        <w:t>89%</w:t>
+      </w:r>
+      <w:r>
+        <w:rPr>
+          <w:lang w:val="el-GR"/>
+        </w:rPr>
+        <w:t xml:space="preserve">. </w:t>
+      </w:r>
+      <w:r>
+        <w:rPr>
+          <w:lang w:val="el-GR"/>
+        </w:rPr>
+        <w:t xml:space="preserve">Σε θέματα σφάλματος το σύστημα πετυχαίνει το χαμηλότερο </w:t>
+      </w:r>
+      <w:r>
+        <w:t>root</w:t>
+      </w:r>
+      <w:r>
+        <w:rPr>
+          <w:lang w:val="el-GR"/>
+        </w:rPr>
+        <w:t xml:space="preserve"> </w:t>
+      </w:r>
+      <w:r>
+        <w:t>mean</w:t>
+      </w:r>
+      <w:r>
+        <w:rPr>
+          <w:lang w:val="el-GR"/>
+        </w:rPr>
+        <w:t xml:space="preserve"> </w:t>
+      </w:r>
+      <w:r>
+        <w:t>square</w:t>
+      </w:r>
+      <w:r>
+        <w:rPr>
+          <w:lang w:val="el-GR"/>
+        </w:rPr>
+        <w:t xml:space="preserve"> </w:t>
+      </w:r>
+      <w:r>
+        <w:t>error</w:t>
+      </w:r>
+      <w:r>
+        <w:rPr>
+          <w:lang w:val="el-GR"/>
+        </w:rPr>
+        <w:t xml:space="preserve"> 2.29 </w:t>
+      </w:r>
+      <w:r>
+        <w:rPr>
+          <w:lang w:val="el-GR"/>
+        </w:rPr>
+        <w:t xml:space="preserve">και το χαμηλότερο </w:t>
+      </w:r>
+      <w:r>
+        <w:t>mean</w:t>
+      </w:r>
+      <w:r>
+        <w:rPr>
+          <w:lang w:val="el-GR"/>
+        </w:rPr>
+        <w:t xml:space="preserve"> </w:t>
+      </w:r>
+      <w:r>
+        <w:t>average</w:t>
+      </w:r>
+      <w:r>
+        <w:rPr>
+          <w:lang w:val="el-GR"/>
+        </w:rPr>
+        <w:t xml:space="preserve"> </w:t>
+      </w:r>
+      <w:r>
+        <w:t>error</w:t>
+      </w:r>
+      <w:r>
+        <w:rPr>
+          <w:lang w:val="el-GR"/>
+        </w:rPr>
+        <w:t xml:space="preserve"> 1.83. </w:t>
+      </w:r>
+      <w:r>
+        <w:rPr>
+          <w:b/>
+          <w:lang w:val="el-GR"/>
+        </w:rPr>
+        <w:t>-&gt;</w:t>
+      </w:r>
+      <w:r>
+        <w:rPr>
+          <w:b/>
+          <w:lang w:val="el-GR"/>
+        </w:rPr>
+        <w:t xml:space="preserve"> </w:t>
+      </w:r>
+      <w:r>
+        <w:rPr>
+          <w:lang w:val="el-GR"/>
+        </w:rPr>
+        <w:t xml:space="preserve">Τα πειραματικά αποτελέσματα για το σύνολο δεδομένων </w:t>
+      </w:r>
+      <w:proofErr w:type="spellStart"/>
+      <w:r>
+        <w:t>asos</w:t>
+      </w:r>
+      <w:proofErr w:type="spellEnd"/>
+      <w:r>
+        <w:rPr>
+          <w:lang w:val="el-GR"/>
+        </w:rPr>
+        <w:t>6</w:t>
+      </w:r>
+      <w:r>
+        <w:rPr>
+          <w:lang w:val="el-GR"/>
+        </w:rPr>
+        <w:t>0 δείχνουν</w:t>
+      </w:r>
+      <w:r>
+        <w:rPr>
+          <w:lang w:val="el-GR"/>
+        </w:rPr>
+        <w:t xml:space="preserve"> κι αυτά,</w:t>
+      </w:r>
+      <w:r>
+        <w:rPr>
+          <w:lang w:val="el-GR"/>
+        </w:rPr>
+        <w:t xml:space="preserve"> </w:t>
+      </w:r>
+      <w:r>
+        <w:rPr>
+          <w:lang w:val="el-GR"/>
+        </w:rPr>
+        <w:t xml:space="preserve">ότι καλύτερες επιδόσεις τόσο σε θέματα ταξινόμησης όσο και σε θέματα σφάλματος εκτίμησης, πετυχαίνει το υβριδικό σύστημα γραμμικής παλινδρόμησης. Σε θέματα ταξινόμησης το σύστημα πετυχαίνει το υψηλότερο </w:t>
+      </w:r>
+      <w:r>
+        <w:t>accuracy</w:t>
+      </w:r>
+      <w:r>
+        <w:rPr>
+          <w:lang w:val="el-GR"/>
+        </w:rPr>
+        <w:t xml:space="preserve"> 84%</w:t>
+      </w:r>
+      <w:r>
+        <w:rPr>
+          <w:lang w:val="el-GR"/>
+        </w:rPr>
+        <w:t>,</w:t>
+      </w:r>
+      <w:r>
+        <w:rPr>
+          <w:lang w:val="el-GR"/>
+        </w:rPr>
+        <w:t xml:space="preserve"> το δεύτερο υψηλότερο </w:t>
+      </w:r>
+      <w:r>
+        <w:t>recall</w:t>
+      </w:r>
+      <w:r>
+        <w:rPr>
+          <w:lang w:val="el-GR"/>
+        </w:rPr>
+        <w:t xml:space="preserve"> 9</w:t>
+      </w:r>
+      <w:r>
+        <w:rPr>
+          <w:lang w:val="el-GR"/>
+        </w:rPr>
+        <w:t>7</w:t>
+      </w:r>
+      <w:r>
+        <w:rPr>
+          <w:lang w:val="el-GR"/>
+        </w:rPr>
+        <w:t>%,</w:t>
+      </w:r>
+      <w:r>
+        <w:rPr>
+          <w:lang w:val="el-GR"/>
+        </w:rPr>
+        <w:t xml:space="preserve"> το υψηλότερο </w:t>
+      </w:r>
+      <w:r>
+        <w:t>precision</w:t>
+      </w:r>
+      <w:r>
+        <w:rPr>
+          <w:lang w:val="el-GR"/>
+        </w:rPr>
+        <w:t xml:space="preserve"> 8</w:t>
+      </w:r>
+      <w:r>
+        <w:rPr>
+          <w:lang w:val="el-GR"/>
+        </w:rPr>
+        <w:t>4</w:t>
+      </w:r>
+      <w:r>
+        <w:rPr>
+          <w:lang w:val="el-GR"/>
+        </w:rPr>
+        <w:t xml:space="preserve">% </w:t>
+      </w:r>
+      <w:r>
+        <w:rPr>
+          <w:lang w:val="el-GR"/>
+        </w:rPr>
+        <w:t xml:space="preserve">και  το υψηλότερο </w:t>
+      </w:r>
+      <w:r>
+        <w:t>score</w:t>
+      </w:r>
+      <w:r>
+        <w:rPr>
+          <w:lang w:val="el-GR"/>
+        </w:rPr>
+        <w:t xml:space="preserve"> </w:t>
+      </w:r>
+      <w:r>
+        <w:t>f</w:t>
+      </w:r>
+      <w:r>
+        <w:rPr>
+          <w:lang w:val="el-GR"/>
+        </w:rPr>
+        <w:t>1_</w:t>
+      </w:r>
+      <w:r>
+        <w:t>score</w:t>
+      </w:r>
+      <w:r>
+        <w:rPr>
+          <w:lang w:val="el-GR"/>
+        </w:rPr>
+        <w:t xml:space="preserve"> </w:t>
+      </w:r>
+      <w:r>
+        <w:rPr>
+          <w:lang w:val="el-GR"/>
+        </w:rPr>
+        <w:t xml:space="preserve"> </w:t>
+      </w:r>
+      <w:r>
+        <w:rPr>
+          <w:lang w:val="el-GR"/>
+        </w:rPr>
+        <w:t>90%</w:t>
+      </w:r>
+      <w:r>
+        <w:rPr>
+          <w:lang w:val="el-GR"/>
+        </w:rPr>
+        <w:t xml:space="preserve">. </w:t>
+      </w:r>
+      <w:r>
+        <w:rPr>
+          <w:lang w:val="el-GR"/>
+        </w:rPr>
+        <w:t xml:space="preserve">Σε θέματα σφάλματος το σύστημα πετυχαίνει το χαμηλότερο </w:t>
+      </w:r>
+      <w:r>
+        <w:t>root</w:t>
+      </w:r>
+      <w:r>
+        <w:rPr>
+          <w:lang w:val="el-GR"/>
+        </w:rPr>
+        <w:t xml:space="preserve"> </w:t>
+      </w:r>
+      <w:r>
+        <w:t>mean</w:t>
+      </w:r>
+      <w:r>
+        <w:rPr>
+          <w:lang w:val="el-GR"/>
+        </w:rPr>
+        <w:t xml:space="preserve"> </w:t>
+      </w:r>
+      <w:r>
+        <w:t>square</w:t>
+      </w:r>
+      <w:r>
+        <w:rPr>
+          <w:lang w:val="el-GR"/>
+        </w:rPr>
+        <w:t xml:space="preserve"> </w:t>
+      </w:r>
+      <w:r>
+        <w:t>error</w:t>
+      </w:r>
+      <w:r>
+        <w:rPr>
+          <w:lang w:val="el-GR"/>
+        </w:rPr>
+        <w:t xml:space="preserve"> </w:t>
+      </w:r>
+      <w:r>
+        <w:rPr>
+          <w:lang w:val="el-GR"/>
+        </w:rPr>
+        <w:t>1</w:t>
+      </w:r>
+      <w:r>
+        <w:rPr>
+          <w:lang w:val="el-GR"/>
+        </w:rPr>
+        <w:t>.</w:t>
+      </w:r>
+      <w:r>
+        <w:rPr>
+          <w:lang w:val="el-GR"/>
+        </w:rPr>
+        <w:t>97</w:t>
+      </w:r>
+      <w:r>
+        <w:rPr>
+          <w:lang w:val="el-GR"/>
+        </w:rPr>
+        <w:t xml:space="preserve"> </w:t>
+      </w:r>
+      <w:r>
+        <w:rPr>
+          <w:lang w:val="el-GR"/>
+        </w:rPr>
+        <w:t xml:space="preserve">και το χαμηλότερο </w:t>
+      </w:r>
+      <w:r>
+        <w:t>mean</w:t>
+      </w:r>
+      <w:r>
+        <w:rPr>
+          <w:lang w:val="el-GR"/>
+        </w:rPr>
+        <w:t xml:space="preserve"> </w:t>
+      </w:r>
+      <w:r>
+        <w:t>average</w:t>
+      </w:r>
+      <w:r>
+        <w:rPr>
+          <w:lang w:val="el-GR"/>
+        </w:rPr>
+        <w:t xml:space="preserve"> </w:t>
+      </w:r>
+      <w:r>
+        <w:t>error</w:t>
+      </w:r>
+      <w:r>
+        <w:rPr>
+          <w:lang w:val="el-GR"/>
+        </w:rPr>
+        <w:t xml:space="preserve"> 1.</w:t>
+      </w:r>
+      <w:r>
+        <w:rPr>
+          <w:lang w:val="el-GR"/>
+        </w:rPr>
+        <w:t>52</w:t>
+      </w:r>
+      <w:r>
+        <w:rPr>
+          <w:lang w:val="el-GR"/>
+        </w:rPr>
+        <w:t>.</w:t>
+      </w:r>
+      <w:r>
+        <w:rPr>
+          <w:lang w:val="el-GR"/>
+        </w:rPr>
+        <w:t xml:space="preserve"> Παρατηρούμε πως σ</w:t>
+      </w:r>
+      <w:r>
+        <w:rPr>
+          <w:lang w:val="el-GR"/>
+        </w:rPr>
+        <w:t xml:space="preserve">υγκριτικά με το </w:t>
+      </w:r>
+      <w:proofErr w:type="spellStart"/>
+      <w:r>
+        <w:t>Asos</w:t>
+      </w:r>
+      <w:proofErr w:type="spellEnd"/>
+      <w:r>
+        <w:rPr>
+          <w:lang w:val="el-GR"/>
+        </w:rPr>
+        <w:t>30 η αύξηση των δεδομένων βελτίωσε τις επιδόσεις</w:t>
+      </w:r>
+      <w:r>
+        <w:rPr>
+          <w:lang w:val="el-GR"/>
+        </w:rPr>
+        <w:t>.</w:t>
+      </w:r>
+      <w:r>
+        <w:rPr>
+          <w:lang w:val="el-GR"/>
+        </w:rPr>
+        <w:t xml:space="preserve"> </w:t>
+      </w:r>
+      <w:r>
+        <w:rPr>
+          <w:b/>
+          <w:lang w:val="el-GR"/>
+        </w:rPr>
+        <w:t>-&gt;</w:t>
+      </w:r>
+      <w:r>
+        <w:rPr>
+          <w:b/>
+          <w:lang w:val="el-GR"/>
+        </w:rPr>
+        <w:t xml:space="preserve"> </w:t>
+      </w:r>
+      <w:r>
+        <w:rPr>
+          <w:lang w:val="el-GR"/>
+        </w:rPr>
+        <w:t xml:space="preserve">Τα πειραματικά αποτελέσματα για το σύνολο δεδομένων </w:t>
+      </w:r>
+      <w:r>
+        <w:t>movielens</w:t>
+      </w:r>
+      <w:r>
+        <w:rPr>
+          <w:lang w:val="el-GR"/>
+        </w:rPr>
+        <w:t>100</w:t>
       </w:r>
       <w:r>
         <w:t>k</w:t>
@@ -790,19 +2307,354 @@
         <w:rPr>
           <w:lang w:val="el-GR"/>
         </w:rPr>
-        <w:t>στήλες</w:t>
-      </w:r>
-      <w:r>
-        <w:rPr>
-          <w:lang w:val="el-GR"/>
-        </w:rPr>
-        <w:t xml:space="preserve">, ο δεύτερος </w:t>
-      </w:r>
-      <w:r>
-        <w:rPr>
-          <w:lang w:val="el-GR"/>
-        </w:rPr>
-        <w:t xml:space="preserve"> </w:t>
+        <w:t>είναι λίγο πιο περίπλοκα. Σε θέματα ταξινόμησης</w:t>
+      </w:r>
+      <w:r>
+        <w:rPr>
+          <w:lang w:val="el-GR"/>
+        </w:rPr>
+        <w:t xml:space="preserve"> καλύτερη υλοποίηση είναι το φιλτράρισμα περιεχομένου με </w:t>
+      </w:r>
+      <w:proofErr w:type="spellStart"/>
+      <w:r>
+        <w:rPr>
+          <w:lang w:val="el-GR"/>
+        </w:rPr>
+        <w:t>νευρωνικά</w:t>
+      </w:r>
+      <w:proofErr w:type="spellEnd"/>
+      <w:r>
+        <w:rPr>
+          <w:lang w:val="el-GR"/>
+        </w:rPr>
+        <w:t xml:space="preserve"> δίκτυα. Η υλοποίηση πετυχαίνει υψηλότερο </w:t>
+      </w:r>
+      <w:r>
+        <w:t>accuracy</w:t>
+      </w:r>
+      <w:r>
+        <w:rPr>
+          <w:lang w:val="el-GR"/>
+        </w:rPr>
+        <w:t xml:space="preserve"> 88%</w:t>
+      </w:r>
+      <w:r>
+        <w:rPr>
+          <w:lang w:val="el-GR"/>
+        </w:rPr>
+        <w:t>,</w:t>
+      </w:r>
+      <w:r>
+        <w:rPr>
+          <w:lang w:val="el-GR"/>
+        </w:rPr>
+        <w:t xml:space="preserve"> το υψηλότερο </w:t>
+      </w:r>
+      <w:r>
+        <w:t>recall</w:t>
+      </w:r>
+      <w:r>
+        <w:rPr>
+          <w:lang w:val="el-GR"/>
+        </w:rPr>
+        <w:t xml:space="preserve"> 9</w:t>
+      </w:r>
+      <w:r>
+        <w:rPr>
+          <w:lang w:val="el-GR"/>
+        </w:rPr>
+        <w:t>6</w:t>
+      </w:r>
+      <w:r>
+        <w:rPr>
+          <w:lang w:val="el-GR"/>
+        </w:rPr>
+        <w:t>%,</w:t>
+      </w:r>
+      <w:r>
+        <w:rPr>
+          <w:lang w:val="el-GR"/>
+        </w:rPr>
+        <w:t xml:space="preserve"> το υψηλότερο </w:t>
+      </w:r>
+      <w:r>
+        <w:t>precision</w:t>
+      </w:r>
+      <w:r>
+        <w:rPr>
+          <w:lang w:val="el-GR"/>
+        </w:rPr>
+        <w:t xml:space="preserve"> </w:t>
+      </w:r>
+      <w:r>
+        <w:rPr>
+          <w:lang w:val="el-GR"/>
+        </w:rPr>
+        <w:t>90</w:t>
+      </w:r>
+      <w:r>
+        <w:rPr>
+          <w:lang w:val="el-GR"/>
+        </w:rPr>
+        <w:t xml:space="preserve">% </w:t>
+      </w:r>
+      <w:r>
+        <w:rPr>
+          <w:lang w:val="el-GR"/>
+        </w:rPr>
+        <w:t xml:space="preserve">και  το υψηλότερο </w:t>
+      </w:r>
+      <w:r>
+        <w:t>score</w:t>
+      </w:r>
+      <w:r>
+        <w:rPr>
+          <w:lang w:val="el-GR"/>
+        </w:rPr>
+        <w:t xml:space="preserve"> </w:t>
+      </w:r>
+      <w:r>
+        <w:t>f</w:t>
+      </w:r>
+      <w:r>
+        <w:rPr>
+          <w:lang w:val="el-GR"/>
+        </w:rPr>
+        <w:t>1_</w:t>
+      </w:r>
+      <w:r>
+        <w:t>score</w:t>
+      </w:r>
+      <w:r>
+        <w:rPr>
+          <w:lang w:val="el-GR"/>
+        </w:rPr>
+        <w:t xml:space="preserve"> </w:t>
+      </w:r>
+      <w:r>
+        <w:rPr>
+          <w:lang w:val="el-GR"/>
+        </w:rPr>
+        <w:t xml:space="preserve"> </w:t>
+      </w:r>
+      <w:r>
+        <w:rPr>
+          <w:lang w:val="el-GR"/>
+        </w:rPr>
+        <w:t xml:space="preserve">92% Σε θέματα σφάλματος εκτίμησης καλύτερη υλοποίηση είναι το </w:t>
+      </w:r>
+      <w:proofErr w:type="spellStart"/>
+      <w:r>
+        <w:rPr>
+          <w:lang w:val="el-GR"/>
+        </w:rPr>
+        <w:t>το</w:t>
+      </w:r>
+      <w:proofErr w:type="spellEnd"/>
+      <w:r>
+        <w:rPr>
+          <w:lang w:val="el-GR"/>
+        </w:rPr>
+        <w:t xml:space="preserve"> υβριδικό σύστημα γραμμικής παλινδρόμησης. Η υλοποίηση πετυχαίνει το χαμηλότερο </w:t>
+      </w:r>
+      <w:r>
+        <w:t>root</w:t>
+      </w:r>
+      <w:r>
+        <w:rPr>
+          <w:lang w:val="el-GR"/>
+        </w:rPr>
+        <w:t xml:space="preserve"> </w:t>
+      </w:r>
+      <w:r>
+        <w:t>mean</w:t>
+      </w:r>
+      <w:r>
+        <w:rPr>
+          <w:lang w:val="el-GR"/>
+        </w:rPr>
+        <w:t xml:space="preserve"> </w:t>
+      </w:r>
+      <w:r>
+        <w:t>square</w:t>
+      </w:r>
+      <w:r>
+        <w:rPr>
+          <w:lang w:val="el-GR"/>
+        </w:rPr>
+        <w:t xml:space="preserve"> </w:t>
+      </w:r>
+      <w:r>
+        <w:t>error</w:t>
+      </w:r>
+      <w:r>
+        <w:rPr>
+          <w:lang w:val="el-GR"/>
+        </w:rPr>
+        <w:t xml:space="preserve"> </w:t>
+      </w:r>
+      <w:r>
+        <w:rPr>
+          <w:lang w:val="el-GR"/>
+        </w:rPr>
+        <w:t>0,82</w:t>
+      </w:r>
+      <w:r>
+        <w:rPr>
+          <w:lang w:val="el-GR"/>
+        </w:rPr>
+        <w:t xml:space="preserve"> </w:t>
+      </w:r>
+      <w:r>
+        <w:rPr>
+          <w:lang w:val="el-GR"/>
+        </w:rPr>
+        <w:t xml:space="preserve">και το χαμηλότερο </w:t>
+      </w:r>
+      <w:r>
+        <w:t>mean</w:t>
+      </w:r>
+      <w:r>
+        <w:rPr>
+          <w:lang w:val="el-GR"/>
+        </w:rPr>
+        <w:t xml:space="preserve"> </w:t>
+      </w:r>
+      <w:r>
+        <w:t>average</w:t>
+      </w:r>
+      <w:r>
+        <w:rPr>
+          <w:lang w:val="el-GR"/>
+        </w:rPr>
+        <w:t xml:space="preserve"> </w:t>
+      </w:r>
+      <w:r>
+        <w:t>error</w:t>
+      </w:r>
+      <w:r>
+        <w:rPr>
+          <w:lang w:val="el-GR"/>
+        </w:rPr>
+        <w:t xml:space="preserve"> </w:t>
+      </w:r>
+      <w:r>
+        <w:rPr>
+          <w:lang w:val="el-GR"/>
+        </w:rPr>
+        <w:t>0.67.</w:t>
+      </w:r>
+      <w:r>
+        <w:rPr>
+          <w:lang w:val="el-GR"/>
+        </w:rPr>
+        <w:t xml:space="preserve"> </w:t>
+      </w:r>
+      <w:r>
+        <w:rPr>
+          <w:b/>
+          <w:lang w:val="el-GR"/>
+        </w:rPr>
+        <w:t>-&gt;</w:t>
+      </w:r>
+      <w:r>
+        <w:rPr>
+          <w:b/>
+          <w:lang w:val="el-GR"/>
+        </w:rPr>
+        <w:t xml:space="preserve"> </w:t>
+      </w:r>
+      <w:r>
+        <w:rPr>
+          <w:b/>
+          <w:lang w:val="el-GR"/>
+        </w:rPr>
+        <w:t xml:space="preserve">Ένα σημαντικό κομμάτι που πρέπει να ελέγχουμε στα συστήματα προτάσεων είναι το αν υπάρχει ισορροπία μεταξύ των προϊόντων που απορρίπτονται και των προϊόντων που προτείνονται. </w:t>
+      </w:r>
+      <w:r>
+        <w:rPr>
+          <w:lang w:val="el-GR"/>
+        </w:rPr>
+        <w:t xml:space="preserve">Το διάγραμμα της κάλυψης μας δείχνει και στα 3 σύνολα δεδομένων μας δείχνει πως ισορροπία υπάρχει. </w:t>
+      </w:r>
+      <w:r>
+        <w:rPr>
+          <w:lang w:val="el-GR"/>
+        </w:rPr>
+        <w:t xml:space="preserve">Για το σύνολο </w:t>
+      </w:r>
+      <w:proofErr w:type="spellStart"/>
+      <w:r>
+        <w:t>asos</w:t>
+      </w:r>
+      <w:proofErr w:type="spellEnd"/>
+      <w:r>
+        <w:rPr>
+          <w:lang w:val="el-GR"/>
+        </w:rPr>
+        <w:t xml:space="preserve">30 </w:t>
+      </w:r>
+      <w:r>
+        <w:rPr>
+          <w:lang w:val="el-GR"/>
+        </w:rPr>
+        <w:t xml:space="preserve">υπάρχει 31 % </w:t>
+      </w:r>
+      <w:r>
+        <w:rPr>
+          <w:lang w:val="el-GR"/>
+        </w:rPr>
+        <w:t>των</w:t>
+      </w:r>
+      <w:r>
+        <w:rPr>
+          <w:lang w:val="el-GR"/>
+        </w:rPr>
+        <w:t xml:space="preserve"> προϊόντων το οποίο είναι ήδη αξιολογημένο, 41% των προϊόντων το οποίο προτείνεται από το σύστημα και 27% το οποίο απορρίπτεται. Για το σύνολο </w:t>
+      </w:r>
+      <w:proofErr w:type="spellStart"/>
+      <w:r>
+        <w:t>asos</w:t>
+      </w:r>
+      <w:proofErr w:type="spellEnd"/>
+      <w:r>
+        <w:rPr>
+          <w:lang w:val="el-GR"/>
+        </w:rPr>
+        <w:t>6</w:t>
+      </w:r>
+      <w:r>
+        <w:rPr>
+          <w:lang w:val="el-GR"/>
+        </w:rPr>
+        <w:t xml:space="preserve">0 </w:t>
+      </w:r>
+      <w:r>
+        <w:rPr>
+          <w:lang w:val="el-GR"/>
+        </w:rPr>
+        <w:t>υπάρχει 60 % τ</w:t>
+      </w:r>
+      <w:r>
+        <w:rPr>
+          <w:lang w:val="el-GR"/>
+        </w:rPr>
+        <w:t>ων</w:t>
+      </w:r>
+      <w:r>
+        <w:rPr>
+          <w:lang w:val="el-GR"/>
+        </w:rPr>
+        <w:t xml:space="preserve"> προϊόντων το οποίο είναι ήδη αξιολογημένο, 23% των προϊόντων το οποίο προτείνεται από το σύστημα και 16% το οποίο απορρίπτεται. Τέλος για το </w:t>
+      </w:r>
+      <w:r>
+        <w:t>movielens</w:t>
+      </w:r>
+      <w:r>
+        <w:rPr>
+          <w:lang w:val="el-GR"/>
+        </w:rPr>
+        <w:t>-100</w:t>
       </w:r>
       <w:r>
         <w:t>k</w:t>
@@ -811,40 +2663,61 @@
         <w:rPr>
           <w:lang w:val="el-GR"/>
         </w:rPr>
-        <w:t xml:space="preserve"> σειρές και </w:t>
-      </w:r>
-      <w:r>
-        <w:t>k</w:t>
-      </w:r>
-      <w:r>
-        <w:rPr>
-          <w:lang w:val="el-GR"/>
-        </w:rPr>
-        <w:t xml:space="preserve"> στήλες</w:t>
-      </w:r>
-      <w:r>
-        <w:rPr>
-          <w:lang w:val="el-GR"/>
-        </w:rPr>
-        <w:t xml:space="preserve"> και ο τρίτος </w:t>
-      </w:r>
-      <w:r>
-        <w:t>k</w:t>
-      </w:r>
-      <w:r>
-        <w:rPr>
-          <w:lang w:val="el-GR"/>
-        </w:rPr>
-        <w:t xml:space="preserve"> σειρές και </w:t>
-      </w:r>
-      <w:r>
-        <w:t>N</w:t>
-      </w:r>
-      <w:r>
-        <w:rPr>
-          <w:lang w:val="el-GR"/>
-        </w:rPr>
-        <w:t xml:space="preserve"> στήλες</w:t>
+        <w:t xml:space="preserve"> </w:t>
+      </w:r>
+      <w:r>
+        <w:rPr>
+          <w:lang w:val="el-GR"/>
+        </w:rPr>
+        <w:t xml:space="preserve">υπάρχει </w:t>
+      </w:r>
+      <w:r>
+        <w:rPr>
+          <w:lang w:val="el-GR"/>
+        </w:rPr>
+        <w:t>2</w:t>
+      </w:r>
+      <w:r>
+        <w:rPr>
+          <w:lang w:val="el-GR"/>
+        </w:rPr>
+        <w:t xml:space="preserve"> % τ</w:t>
+      </w:r>
+      <w:r>
+        <w:rPr>
+          <w:lang w:val="el-GR"/>
+        </w:rPr>
+        <w:t>ων</w:t>
+      </w:r>
+      <w:r>
+        <w:rPr>
+          <w:lang w:val="el-GR"/>
+        </w:rPr>
+        <w:t xml:space="preserve"> προϊόντων το οποίο είναι ήδη αξιολογημένο, </w:t>
+      </w:r>
+      <w:r>
+        <w:rPr>
+          <w:lang w:val="el-GR"/>
+        </w:rPr>
+        <w:t>50</w:t>
+      </w:r>
+      <w:r>
+        <w:rPr>
+          <w:lang w:val="el-GR"/>
+        </w:rPr>
+        <w:t xml:space="preserve">% των προϊόντων το οποίο προτείνεται από το σύστημα και </w:t>
+      </w:r>
+      <w:r>
+        <w:rPr>
+          <w:lang w:val="el-GR"/>
+        </w:rPr>
+        <w:t>48</w:t>
+      </w:r>
+      <w:r>
+        <w:rPr>
+          <w:lang w:val="el-GR"/>
+        </w:rPr>
+        <w:t>% το οποίο απορρίπτεται</w:t>
       </w:r>
       <w:r>
         <w:rPr>
@@ -856,57 +2729,90 @@
         <w:rPr>
           <w:lang w:val="el-GR"/>
         </w:rPr>
-        <w:t xml:space="preserve"> </w:t>
-      </w:r>
-      <w:r>
-        <w:rPr>
-          <w:lang w:val="el-GR"/>
-        </w:rPr>
-        <w:t>Η ανακατασκευή του αρχικού πίνακα κρατώντας</w:t>
-      </w:r>
-      <w:r>
-        <w:rPr>
-          <w:lang w:val="el-GR"/>
-        </w:rPr>
-        <w:t xml:space="preserve"> τις </w:t>
-      </w:r>
-      <w:r>
-        <w:rPr>
-          <w:rFonts w:ascii="Cambria Math" w:hAnsi="Cambria Math" w:cs="Cambria Math"/>
-          <w:lang w:val="el-GR"/>
-        </w:rPr>
-        <w:t>𝑘</w:t>
-      </w:r>
-      <w:r>
-        <w:rPr>
-          <w:lang w:val="el-GR"/>
-        </w:rPr>
-        <w:t xml:space="preserve"> μεγαλύτερες ιδιάζουσες τιμές, εξασφαλίζεται η διατήρηση των πιο σημαντικών παραγόντων</w:t>
-      </w:r>
-      <w:r>
-        <w:rPr>
-          <w:lang w:val="el-GR"/>
-        </w:rPr>
-        <w:t xml:space="preserve"> και δημιουργεί αξιόπιστες προτάσεις.</w:t>
-      </w:r>
-      <w:r>
-        <w:rPr>
-          <w:b/>
-          <w:lang w:val="el-GR"/>
-        </w:rPr>
-        <w:t xml:space="preserve"> -&gt; </w:t>
-      </w:r>
-      <w:r>
-        <w:rPr>
-          <w:lang w:val="el-GR"/>
-        </w:rPr>
-        <w:t xml:space="preserve">Η </w:t>
-      </w:r>
-      <w:r>
-        <w:rPr>
-          <w:lang w:val="el-GR"/>
-        </w:rPr>
-        <w:t>δεύτερη</w:t>
+        <w:t xml:space="preserve"> Ένα τελευταίο κομμάτι που πρέπει να προσέχουμε στα συστήματα προτάσεων είναι να μην υπάρχει κάποια κατηγορία του συστήματος απορρίπτεται πλήρως. Αν για παράδειγμα </w:t>
+      </w:r>
+      <w:r>
+        <w:rPr>
+          <w:lang w:val="el-GR"/>
+        </w:rPr>
+        <w:t>από την κατηγορία</w:t>
+      </w:r>
+      <w:r>
+        <w:rPr>
+          <w:lang w:val="el-GR"/>
+        </w:rPr>
+        <w:t xml:space="preserve"> </w:t>
+      </w:r>
+      <w:proofErr w:type="spellStart"/>
+      <w:r>
+        <w:rPr>
+          <w:lang w:val="el-GR"/>
+        </w:rPr>
+        <w:t>μαλλίνα</w:t>
+      </w:r>
+      <w:proofErr w:type="spellEnd"/>
+      <w:r>
+        <w:rPr>
+          <w:lang w:val="el-GR"/>
+        </w:rPr>
+        <w:t xml:space="preserve"> ρούχα στο </w:t>
+      </w:r>
+      <w:proofErr w:type="spellStart"/>
+      <w:r>
+        <w:t>asos</w:t>
+      </w:r>
+      <w:proofErr w:type="spellEnd"/>
+      <w:r>
+        <w:rPr>
+          <w:lang w:val="el-GR"/>
+        </w:rPr>
+        <w:t xml:space="preserve">30 </w:t>
+      </w:r>
+      <w:r>
+        <w:rPr>
+          <w:lang w:val="el-GR"/>
+        </w:rPr>
+        <w:t>προτείνονταν</w:t>
+      </w:r>
+      <w:r>
+        <w:rPr>
+          <w:lang w:val="el-GR"/>
+        </w:rPr>
+        <w:t xml:space="preserve"> </w:t>
+      </w:r>
+      <w:proofErr w:type="spellStart"/>
+      <w:r>
+        <w:rPr>
+          <w:lang w:val="el-GR"/>
+        </w:rPr>
+        <w:t>μονο</w:t>
+      </w:r>
+      <w:proofErr w:type="spellEnd"/>
+      <w:r>
+        <w:rPr>
+          <w:lang w:val="el-GR"/>
+        </w:rPr>
+        <w:t xml:space="preserve"> 3% τότε οι σχεδιαστές δε θα βλέπαν ποτέ </w:t>
+      </w:r>
+      <w:proofErr w:type="spellStart"/>
+      <w:r>
+        <w:rPr>
+          <w:lang w:val="el-GR"/>
+        </w:rPr>
+        <w:t>μαλλινα</w:t>
+      </w:r>
+      <w:proofErr w:type="spellEnd"/>
+      <w:r>
+        <w:rPr>
+          <w:lang w:val="el-GR"/>
+        </w:rPr>
+        <w:t xml:space="preserve"> ρούχα από το σύστημα. Όπως βλέπουμ</w:t>
+      </w:r>
+      <w:r>
+        <w:rPr>
+          <w:lang w:val="el-GR"/>
+        </w:rPr>
+        <w:t>ε όμως κάτι τέτοιο δε συμβαίνει και για τα 3 σύνολα</w:t>
       </w:r>
       <w:bookmarkStart w:id="0" w:name="_GoBack"/>
       <w:bookmarkEnd w:id="0"/>
@@ -914,430 +2820,15 @@
         <w:rPr>
           <w:lang w:val="el-GR"/>
         </w:rPr>
-        <w:t xml:space="preserve"> υλοποίηση</w:t>
-      </w:r>
-    </w:p>
-    <w:p>
-      <w:pPr>
-        <w:rPr>
-          <w:lang w:val="el-GR"/>
-        </w:rPr>
-      </w:pPr>
-    </w:p>
-    <w:p>
-      <w:pPr>
-        <w:rPr>
-          <w:lang w:val="el-GR"/>
-        </w:rPr>
-      </w:pPr>
-    </w:p>
-    <w:p>
-      <w:pPr>
-        <w:rPr>
-          <w:lang w:val="el-GR"/>
-        </w:rPr>
-      </w:pPr>
-    </w:p>
-    <w:p>
-      <w:pPr>
-        <w:rPr>
-          <w:lang w:val="el-GR"/>
-        </w:rPr>
-      </w:pPr>
-    </w:p>
-    <w:p>
-      <w:pPr>
-        <w:rPr>
-          <w:lang w:val="el-GR"/>
-        </w:rPr>
-      </w:pPr>
-      <w:r>
-        <w:rPr>
-          <w:lang w:val="el-GR"/>
-        </w:rPr>
-        <w:t xml:space="preserve">να μας αρέσουν σύμφωνα πάντα με το ιστορικό των προηγούμενων βίντεο που έχουμε ήδη παρακολουθήσει. και εμφανίζουν πρώτες τις που είναι πιθανό να μας αρέσουν σύμφωνα πάντα με το </w:t>
-      </w:r>
-      <w:r>
-        <w:rPr>
-          <w:lang w:val="el-GR"/>
-        </w:rPr>
-        <w:lastRenderedPageBreak/>
-        <w:t xml:space="preserve">ιστορικό των προηγούμενων αναρτήσεων που έχουμε ήδη </w:t>
-      </w:r>
-      <w:proofErr w:type="spellStart"/>
-      <w:r>
-        <w:rPr>
-          <w:lang w:val="el-GR"/>
-        </w:rPr>
-        <w:t>αλληλεπιδράσει</w:t>
-      </w:r>
-      <w:proofErr w:type="spellEnd"/>
-      <w:r>
-        <w:rPr>
-          <w:lang w:val="el-GR"/>
-        </w:rPr>
-        <w:t>. και εμφανίζουν πρώτα, τραγούδια που είναι πιθανό να μας αρέσουν σύμφωνα πάντα με το ιστορικό των προηγούμενων τραγουδιών που έχουμε ήδη ακούσει.</w:t>
-      </w:r>
-    </w:p>
-    <w:p>
-      <w:pPr>
-        <w:rPr>
-          <w:lang w:val="el-GR"/>
-        </w:rPr>
-      </w:pPr>
-    </w:p>
-    <w:p>
-      <w:pPr>
-        <w:rPr>
-          <w:lang w:val="el-GR"/>
-        </w:rPr>
-      </w:pPr>
-    </w:p>
-    <w:p>
-      <w:pPr>
-        <w:rPr>
-          <w:lang w:val="el-GR"/>
-        </w:rPr>
-      </w:pPr>
-      <w:r>
-        <w:rPr>
-          <w:lang w:val="el-GR"/>
-        </w:rPr>
-        <w:t xml:space="preserve">Η </w:t>
-      </w:r>
-      <w:proofErr w:type="spellStart"/>
-      <w:r>
-        <w:rPr>
-          <w:lang w:val="el-GR"/>
-        </w:rPr>
-        <w:t>πορεια</w:t>
-      </w:r>
-      <w:proofErr w:type="spellEnd"/>
-      <w:r>
-        <w:rPr>
-          <w:lang w:val="el-GR"/>
-        </w:rPr>
-        <w:t xml:space="preserve"> της </w:t>
-      </w:r>
-      <w:proofErr w:type="spellStart"/>
-      <w:r>
-        <w:rPr>
-          <w:lang w:val="el-GR"/>
-        </w:rPr>
-        <w:t>διπλωματικης</w:t>
-      </w:r>
-      <w:proofErr w:type="spellEnd"/>
-      <w:r>
-        <w:rPr>
-          <w:lang w:val="el-GR"/>
-        </w:rPr>
-        <w:t xml:space="preserve"> </w:t>
-      </w:r>
-      <w:proofErr w:type="spellStart"/>
-      <w:r>
-        <w:rPr>
-          <w:lang w:val="el-GR"/>
-        </w:rPr>
-        <w:t>παρουσιασης</w:t>
-      </w:r>
-      <w:proofErr w:type="spellEnd"/>
-      <w:r>
-        <w:rPr>
-          <w:lang w:val="el-GR"/>
-        </w:rPr>
-        <w:t xml:space="preserve"> </w:t>
-      </w:r>
-      <w:proofErr w:type="spellStart"/>
-      <w:r>
-        <w:rPr>
-          <w:lang w:val="el-GR"/>
-        </w:rPr>
-        <w:t>ξεκινα</w:t>
-      </w:r>
-      <w:proofErr w:type="spellEnd"/>
-      <w:r>
-        <w:rPr>
-          <w:lang w:val="el-GR"/>
-        </w:rPr>
-        <w:t xml:space="preserve"> με την </w:t>
-      </w:r>
-      <w:proofErr w:type="spellStart"/>
-      <w:r>
-        <w:rPr>
-          <w:lang w:val="el-GR"/>
-        </w:rPr>
-        <w:t>εισαγωγη</w:t>
-      </w:r>
-      <w:proofErr w:type="spellEnd"/>
-      <w:r>
-        <w:rPr>
-          <w:lang w:val="el-GR"/>
-        </w:rPr>
-        <w:t xml:space="preserve"> </w:t>
-      </w:r>
-      <w:proofErr w:type="spellStart"/>
-      <w:r>
-        <w:rPr>
-          <w:lang w:val="el-GR"/>
-        </w:rPr>
-        <w:t>οπου</w:t>
-      </w:r>
-      <w:proofErr w:type="spellEnd"/>
-      <w:r>
-        <w:rPr>
-          <w:lang w:val="el-GR"/>
-        </w:rPr>
-        <w:t xml:space="preserve"> </w:t>
-      </w:r>
-      <w:proofErr w:type="spellStart"/>
-      <w:r>
-        <w:rPr>
-          <w:lang w:val="el-GR"/>
-        </w:rPr>
-        <w:t>εκει</w:t>
-      </w:r>
-      <w:proofErr w:type="spellEnd"/>
-      <w:r>
-        <w:rPr>
-          <w:lang w:val="el-GR"/>
-        </w:rPr>
-        <w:t xml:space="preserve"> θα </w:t>
-      </w:r>
-      <w:proofErr w:type="spellStart"/>
-      <w:r>
-        <w:rPr>
-          <w:lang w:val="el-GR"/>
-        </w:rPr>
-        <w:t>πουμε</w:t>
-      </w:r>
-      <w:proofErr w:type="spellEnd"/>
-      <w:r>
-        <w:rPr>
-          <w:lang w:val="el-GR"/>
-        </w:rPr>
-        <w:t xml:space="preserve"> </w:t>
-      </w:r>
-      <w:proofErr w:type="spellStart"/>
-      <w:r>
-        <w:rPr>
-          <w:lang w:val="el-GR"/>
-        </w:rPr>
-        <w:t>λιγα</w:t>
-      </w:r>
-      <w:proofErr w:type="spellEnd"/>
-      <w:r>
-        <w:rPr>
-          <w:lang w:val="el-GR"/>
-        </w:rPr>
-        <w:t xml:space="preserve"> λόγια για τα </w:t>
-      </w:r>
-      <w:proofErr w:type="spellStart"/>
-      <w:r>
-        <w:rPr>
-          <w:lang w:val="el-GR"/>
-        </w:rPr>
-        <w:t>συστηματα</w:t>
-      </w:r>
-      <w:proofErr w:type="spellEnd"/>
-      <w:r>
-        <w:rPr>
-          <w:lang w:val="el-GR"/>
-        </w:rPr>
-        <w:t xml:space="preserve"> προτάσεων,</w:t>
-      </w:r>
-      <w:r>
-        <w:rPr>
-          <w:lang w:val="el-GR"/>
-        </w:rPr>
-        <w:t xml:space="preserve"> συνεχίζεται με</w:t>
-      </w:r>
-      <w:r>
-        <w:rPr>
-          <w:lang w:val="el-GR"/>
-        </w:rPr>
-        <w:t xml:space="preserve"> τους </w:t>
-      </w:r>
-      <w:proofErr w:type="spellStart"/>
-      <w:r>
-        <w:rPr>
-          <w:lang w:val="el-GR"/>
-        </w:rPr>
-        <w:t>στοχους</w:t>
-      </w:r>
-      <w:proofErr w:type="spellEnd"/>
-      <w:r>
-        <w:rPr>
-          <w:lang w:val="el-GR"/>
-        </w:rPr>
-        <w:t xml:space="preserve"> και </w:t>
-      </w:r>
-      <w:proofErr w:type="spellStart"/>
-      <w:r>
-        <w:rPr>
-          <w:lang w:val="el-GR"/>
-        </w:rPr>
-        <w:t>μεθοδολογια</w:t>
-      </w:r>
-      <w:proofErr w:type="spellEnd"/>
-      <w:r>
-        <w:rPr>
-          <w:lang w:val="el-GR"/>
-        </w:rPr>
-        <w:t xml:space="preserve"> </w:t>
-      </w:r>
-      <w:proofErr w:type="spellStart"/>
-      <w:r>
-        <w:rPr>
-          <w:lang w:val="el-GR"/>
-        </w:rPr>
-        <w:t>οπου</w:t>
-      </w:r>
-      <w:proofErr w:type="spellEnd"/>
-      <w:r>
-        <w:rPr>
-          <w:lang w:val="el-GR"/>
-        </w:rPr>
-        <w:t xml:space="preserve"> θα </w:t>
-      </w:r>
-      <w:proofErr w:type="spellStart"/>
-      <w:r>
-        <w:rPr>
-          <w:lang w:val="el-GR"/>
-        </w:rPr>
-        <w:t>παρουσιαστουν</w:t>
-      </w:r>
-      <w:proofErr w:type="spellEnd"/>
-      <w:r>
-        <w:rPr>
-          <w:lang w:val="el-GR"/>
-        </w:rPr>
-        <w:t xml:space="preserve"> τα </w:t>
-      </w:r>
-      <w:proofErr w:type="spellStart"/>
-      <w:r>
-        <w:rPr>
-          <w:lang w:val="el-GR"/>
-        </w:rPr>
-        <w:t>βηματα</w:t>
-      </w:r>
-      <w:proofErr w:type="spellEnd"/>
-      <w:r>
-        <w:rPr>
-          <w:lang w:val="el-GR"/>
-        </w:rPr>
-        <w:t xml:space="preserve"> της </w:t>
-      </w:r>
-      <w:proofErr w:type="spellStart"/>
-      <w:r>
-        <w:rPr>
-          <w:lang w:val="el-GR"/>
-        </w:rPr>
-        <w:t>εργασιας</w:t>
-      </w:r>
-      <w:proofErr w:type="spellEnd"/>
-      <w:r>
-        <w:rPr>
-          <w:lang w:val="el-GR"/>
-        </w:rPr>
-        <w:t xml:space="preserve">, </w:t>
-      </w:r>
-      <w:proofErr w:type="spellStart"/>
-      <w:r>
-        <w:rPr>
-          <w:lang w:val="el-GR"/>
-        </w:rPr>
-        <w:t>ακολουθει</w:t>
-      </w:r>
-      <w:proofErr w:type="spellEnd"/>
-      <w:r>
-        <w:rPr>
-          <w:lang w:val="el-GR"/>
-        </w:rPr>
-        <w:t xml:space="preserve"> η </w:t>
-      </w:r>
-      <w:proofErr w:type="spellStart"/>
-      <w:r>
-        <w:rPr>
-          <w:lang w:val="el-GR"/>
-        </w:rPr>
-        <w:t>περιγραφη</w:t>
-      </w:r>
-      <w:proofErr w:type="spellEnd"/>
-      <w:r>
-        <w:rPr>
-          <w:lang w:val="el-GR"/>
-        </w:rPr>
-        <w:t xml:space="preserve"> των υλοποιήσεων </w:t>
-      </w:r>
-      <w:proofErr w:type="spellStart"/>
-      <w:r>
-        <w:rPr>
-          <w:lang w:val="el-GR"/>
-        </w:rPr>
-        <w:t>οπου</w:t>
-      </w:r>
-      <w:proofErr w:type="spellEnd"/>
-      <w:r>
-        <w:rPr>
-          <w:lang w:val="el-GR"/>
-        </w:rPr>
-        <w:t xml:space="preserve"> </w:t>
-      </w:r>
-      <w:proofErr w:type="spellStart"/>
-      <w:r>
-        <w:rPr>
-          <w:lang w:val="el-GR"/>
-        </w:rPr>
-        <w:t>εκει</w:t>
-      </w:r>
-      <w:proofErr w:type="spellEnd"/>
-      <w:r>
-        <w:rPr>
-          <w:lang w:val="el-GR"/>
-        </w:rPr>
-        <w:t xml:space="preserve"> θα δούμε πως λειτουργεί κάθε μοντέλο, τα πειραματικά αποτελέσματα για την αξιολόγηση της επίδοσης κάθε υλοποίησης, η παρουσίαση των αποτελεσμάτων, </w:t>
-      </w:r>
-      <w:proofErr w:type="spellStart"/>
-      <w:r>
-        <w:rPr>
-          <w:lang w:val="el-GR"/>
-        </w:rPr>
-        <w:t>οπου</w:t>
-      </w:r>
-      <w:proofErr w:type="spellEnd"/>
-      <w:r>
-        <w:rPr>
-          <w:lang w:val="el-GR"/>
-        </w:rPr>
-        <w:t xml:space="preserve"> </w:t>
-      </w:r>
-      <w:proofErr w:type="spellStart"/>
-      <w:r>
-        <w:rPr>
-          <w:lang w:val="el-GR"/>
-        </w:rPr>
-        <w:t>εκει</w:t>
-      </w:r>
-      <w:proofErr w:type="spellEnd"/>
-      <w:r>
-        <w:rPr>
-          <w:lang w:val="el-GR"/>
-        </w:rPr>
-        <w:t xml:space="preserve"> θα  δούμε τις τελικές προτάσεις του συστήματος και τέλος μελλοντικά συμπεράσματα και επεκτάσεις</w:t>
-      </w:r>
-      <w:r>
-        <w:rPr>
-          <w:lang w:val="el-GR"/>
-        </w:rPr>
-        <w:t>.</w:t>
-      </w:r>
-    </w:p>
-    <w:p>
-      <w:pPr>
-        <w:rPr>
-          <w:lang w:val="el-GR"/>
-        </w:rPr>
-      </w:pPr>
+        <w:t xml:space="preserve"> </w:t>
+      </w:r>
+      <w:r>
+        <w:rPr>
+          <w:b/>
+          <w:lang w:val="el-GR"/>
+        </w:rPr>
+        <w:t>-&gt;</w:t>
+      </w:r>
     </w:p>
     <w:sectPr>
       <w:pgSz w:w="12240" w:h="15840"/>
@@ -1746,6 +3237,7 @@
   <w:style w:type="character" w:default="1" w:styleId="a0">
     <w:name w:val="Default Paragraph Font"/>
     <w:uiPriority w:val="1"/>
+    <w:semiHidden/>
     <w:unhideWhenUsed/>
   </w:style>
   <w:style w:type="table" w:default="1" w:styleId="a1">
@@ -1768,6 +3260,22 @@
     <w:uiPriority w:val="99"/>
     <w:semiHidden/>
     <w:unhideWhenUsed/>
+  </w:style>
+  <w:style w:type="paragraph" w:styleId="Web">
+    <w:name w:val="Normal (Web)"/>
+    <w:basedOn w:val="a"/>
+    <w:uiPriority w:val="99"/>
+    <w:semiHidden/>
+    <w:unhideWhenUsed/>
+    <w:rsid w:val="00390105"/>
+    <w:pPr>
+      <w:spacing w:before="100" w:beforeAutospacing="1" w:after="100" w:afterAutospacing="1" w:line="240" w:lineRule="auto"/>
+    </w:pPr>
+    <w:rPr>
+      <w:rFonts w:ascii="Times New Roman" w:eastAsia="Times New Roman" w:hAnsi="Times New Roman" w:cs="Times New Roman"/>
+      <w:sz w:val="24"/>
+      <w:szCs w:val="24"/>
+    </w:rPr>
   </w:style>
 </w:styles>
 </file>
